--- a/SCA/2.docx
+++ b/SCA/2.docx
@@ -141,7 +141,39 @@
           <w:sz w:val="40"/>
           <w:szCs w:val="40"/>
         </w:rPr>
-        <w:t>+Virtual machine image: a file that has a bootable operating system installed on it. We import it into a virtualization software to create virtual machine.</w:t>
+        <w:t xml:space="preserve">+Virtual machine image: a file that has a bootable operating system installed on it. We import it into </w:t>
+      </w:r>
+      <w:proofErr w:type="gramStart"/>
+      <w:r>
+        <w:rPr>
+          <w:sz w:val="40"/>
+          <w:szCs w:val="40"/>
+        </w:rPr>
+        <w:t>a virtualization</w:t>
+      </w:r>
+      <w:proofErr w:type="gramEnd"/>
+      <w:r>
+        <w:rPr>
+          <w:sz w:val="40"/>
+          <w:szCs w:val="40"/>
+        </w:rPr>
+        <w:t xml:space="preserve"> software to create virtual </w:t>
+      </w:r>
+      <w:proofErr w:type="gramStart"/>
+      <w:r>
+        <w:rPr>
+          <w:sz w:val="40"/>
+          <w:szCs w:val="40"/>
+        </w:rPr>
+        <w:t>machine</w:t>
+      </w:r>
+      <w:proofErr w:type="gramEnd"/>
+      <w:r>
+        <w:rPr>
+          <w:sz w:val="40"/>
+          <w:szCs w:val="40"/>
+        </w:rPr>
+        <w:t>.</w:t>
       </w:r>
     </w:p>
     <w:p>
@@ -270,7 +302,39 @@
           <w:sz w:val="40"/>
           <w:szCs w:val="40"/>
         </w:rPr>
-        <w:t>+Work on internet, you can easily start coding using latest version of Oracle database.</w:t>
+        <w:t xml:space="preserve">+Work on </w:t>
+      </w:r>
+      <w:proofErr w:type="gramStart"/>
+      <w:r>
+        <w:rPr>
+          <w:sz w:val="40"/>
+          <w:szCs w:val="40"/>
+        </w:rPr>
+        <w:t>internet</w:t>
+      </w:r>
+      <w:proofErr w:type="gramEnd"/>
+      <w:r>
+        <w:rPr>
+          <w:sz w:val="40"/>
+          <w:szCs w:val="40"/>
+        </w:rPr>
+        <w:t xml:space="preserve">, you can easily start coding using </w:t>
+      </w:r>
+      <w:proofErr w:type="gramStart"/>
+      <w:r>
+        <w:rPr>
+          <w:sz w:val="40"/>
+          <w:szCs w:val="40"/>
+        </w:rPr>
+        <w:t>latest</w:t>
+      </w:r>
+      <w:proofErr w:type="gramEnd"/>
+      <w:r>
+        <w:rPr>
+          <w:sz w:val="40"/>
+          <w:szCs w:val="40"/>
+        </w:rPr>
+        <w:t xml:space="preserve"> version of Oracle database.</w:t>
       </w:r>
     </w:p>
     <w:p>
@@ -402,7 +466,23 @@
           <w:sz w:val="40"/>
           <w:szCs w:val="40"/>
         </w:rPr>
-        <w:t>20. Configure Oracle VirutalBox Virtualization Software</w:t>
+        <w:t xml:space="preserve">20. Configure Oracle </w:t>
+      </w:r>
+      <w:proofErr w:type="spellStart"/>
+      <w:r>
+        <w:rPr>
+          <w:sz w:val="40"/>
+          <w:szCs w:val="40"/>
+        </w:rPr>
+        <w:t>VirutalBox</w:t>
+      </w:r>
+      <w:proofErr w:type="spellEnd"/>
+      <w:r>
+        <w:rPr>
+          <w:sz w:val="40"/>
+          <w:szCs w:val="40"/>
+        </w:rPr>
+        <w:t xml:space="preserve"> Virtualization Software</w:t>
       </w:r>
       <w:r>
         <w:rPr>
@@ -489,6 +569,991 @@
           <w:szCs w:val="40"/>
         </w:rPr>
       </w:pPr>
+      <w:r>
+        <w:rPr>
+          <w:sz w:val="40"/>
+          <w:szCs w:val="40"/>
+        </w:rPr>
+        <w:t>-Login:</w:t>
+      </w:r>
+    </w:p>
+    <w:p>
+      <w:pPr>
+        <w:rPr>
+          <w:sz w:val="40"/>
+          <w:szCs w:val="40"/>
+        </w:rPr>
+      </w:pPr>
+      <w:r>
+        <w:rPr>
+          <w:sz w:val="40"/>
+          <w:szCs w:val="40"/>
+        </w:rPr>
+        <w:t>docker login container-registry.oracle.com</w:t>
+      </w:r>
+    </w:p>
+    <w:p>
+      <w:pPr>
+        <w:rPr>
+          <w:sz w:val="40"/>
+          <w:szCs w:val="40"/>
+        </w:rPr>
+      </w:pPr>
+      <w:r>
+        <w:rPr>
+          <w:sz w:val="40"/>
+          <w:szCs w:val="40"/>
+        </w:rPr>
+        <w:t>+</w:t>
+      </w:r>
+      <w:proofErr w:type="gramStart"/>
+      <w:r>
+        <w:rPr>
+          <w:sz w:val="40"/>
+          <w:szCs w:val="40"/>
+        </w:rPr>
+        <w:t>User name</w:t>
+      </w:r>
+      <w:proofErr w:type="gramEnd"/>
+      <w:r>
+        <w:rPr>
+          <w:sz w:val="40"/>
+          <w:szCs w:val="40"/>
+        </w:rPr>
+        <w:t>: Oracle user</w:t>
+      </w:r>
+    </w:p>
+    <w:p>
+      <w:pPr>
+        <w:rPr>
+          <w:sz w:val="40"/>
+          <w:szCs w:val="40"/>
+        </w:rPr>
+      </w:pPr>
+      <w:r>
+        <w:rPr>
+          <w:sz w:val="40"/>
+          <w:szCs w:val="40"/>
+        </w:rPr>
+        <w:t xml:space="preserve">+Auth Token: </w:t>
+      </w:r>
+      <w:r>
+        <w:rPr>
+          <w:sz w:val="40"/>
+          <w:szCs w:val="40"/>
+        </w:rPr>
+        <w:t>vdd7kYEBLHp4obzhoeMVn#</w:t>
+      </w:r>
+    </w:p>
+    <w:p>
+      <w:pPr>
+        <w:rPr>
+          <w:sz w:val="40"/>
+          <w:szCs w:val="40"/>
+        </w:rPr>
+      </w:pPr>
+      <w:r>
+        <w:rPr>
+          <w:sz w:val="40"/>
+          <w:szCs w:val="40"/>
+        </w:rPr>
+        <w:t>-Pull for latest:</w:t>
+      </w:r>
+    </w:p>
+    <w:p>
+      <w:pPr>
+        <w:rPr>
+          <w:sz w:val="40"/>
+          <w:szCs w:val="40"/>
+        </w:rPr>
+      </w:pPr>
+      <w:r>
+        <w:rPr>
+          <w:sz w:val="40"/>
+          <w:szCs w:val="40"/>
+        </w:rPr>
+        <w:t>docker pull</w:t>
+      </w:r>
+      <w:r>
+        <w:rPr>
+          <w:sz w:val="40"/>
+          <w:szCs w:val="40"/>
+        </w:rPr>
+        <w:t xml:space="preserve"> </w:t>
+      </w:r>
+      <w:r>
+        <w:rPr>
+          <w:sz w:val="40"/>
+          <w:szCs w:val="40"/>
+        </w:rPr>
+        <w:t>container-registry.oracle.com/database/</w:t>
+      </w:r>
+      <w:proofErr w:type="spellStart"/>
+      <w:proofErr w:type="gramStart"/>
+      <w:r>
+        <w:rPr>
+          <w:sz w:val="40"/>
+          <w:szCs w:val="40"/>
+        </w:rPr>
+        <w:t>enterprise:latest</w:t>
+      </w:r>
+      <w:proofErr w:type="spellEnd"/>
+      <w:proofErr w:type="gramEnd"/>
+    </w:p>
+    <w:p>
+      <w:pPr>
+        <w:rPr>
+          <w:sz w:val="40"/>
+          <w:szCs w:val="40"/>
+        </w:rPr>
+      </w:pPr>
+      <w:r>
+        <w:rPr>
+          <w:sz w:val="40"/>
+          <w:szCs w:val="40"/>
+        </w:rPr>
+        <w:t>-Run:</w:t>
+      </w:r>
+    </w:p>
+    <w:p>
+      <w:pPr>
+        <w:rPr>
+          <w:sz w:val="40"/>
+          <w:szCs w:val="40"/>
+        </w:rPr>
+      </w:pPr>
+      <w:r>
+        <w:rPr>
+          <w:sz w:val="40"/>
+          <w:szCs w:val="40"/>
+        </w:rPr>
+        <w:t>docker run -</w:t>
+      </w:r>
+      <w:proofErr w:type="gramStart"/>
+      <w:r>
+        <w:rPr>
+          <w:sz w:val="40"/>
+          <w:szCs w:val="40"/>
+        </w:rPr>
+        <w:t>d --name</w:t>
+      </w:r>
+      <w:proofErr w:type="gramEnd"/>
+      <w:r>
+        <w:rPr>
+          <w:sz w:val="40"/>
+          <w:szCs w:val="40"/>
+        </w:rPr>
+        <w:t xml:space="preserve"> &lt;oracle-</w:t>
+      </w:r>
+      <w:proofErr w:type="spellStart"/>
+      <w:r>
+        <w:rPr>
+          <w:sz w:val="40"/>
+          <w:szCs w:val="40"/>
+        </w:rPr>
+        <w:t>db</w:t>
+      </w:r>
+      <w:proofErr w:type="spellEnd"/>
+      <w:r>
+        <w:rPr>
+          <w:sz w:val="40"/>
+          <w:szCs w:val="40"/>
+        </w:rPr>
+        <w:t>&gt;</w:t>
+      </w:r>
+      <w:r>
+        <w:rPr>
+          <w:sz w:val="40"/>
+          <w:szCs w:val="40"/>
+        </w:rPr>
+        <w:t xml:space="preserve"> </w:t>
+      </w:r>
+      <w:r>
+        <w:rPr>
+          <w:sz w:val="40"/>
+          <w:szCs w:val="40"/>
+        </w:rPr>
+        <w:t>container-registry.oracle.com/database/enterprise:</w:t>
+      </w:r>
+      <w:r>
+        <w:rPr>
+          <w:sz w:val="40"/>
+          <w:szCs w:val="40"/>
+        </w:rPr>
+        <w:t>19</w:t>
+      </w:r>
+      <w:r>
+        <w:rPr>
+          <w:sz w:val="40"/>
+          <w:szCs w:val="40"/>
+        </w:rPr>
+        <w:t>.3.0.0</w:t>
+      </w:r>
+    </w:p>
+    <w:p>
+      <w:pPr>
+        <w:rPr>
+          <w:sz w:val="40"/>
+          <w:szCs w:val="40"/>
+        </w:rPr>
+      </w:pPr>
+      <w:r>
+        <w:rPr>
+          <w:sz w:val="40"/>
+          <w:szCs w:val="40"/>
+        </w:rPr>
+        <w:t xml:space="preserve">-Check log: </w:t>
+      </w:r>
+      <w:r>
+        <w:rPr>
+          <w:sz w:val="40"/>
+          <w:szCs w:val="40"/>
+        </w:rPr>
+        <w:t>docker logs &lt;oracle-</w:t>
+      </w:r>
+      <w:proofErr w:type="spellStart"/>
+      <w:r>
+        <w:rPr>
+          <w:sz w:val="40"/>
+          <w:szCs w:val="40"/>
+        </w:rPr>
+        <w:t>db</w:t>
+      </w:r>
+      <w:proofErr w:type="spellEnd"/>
+      <w:r>
+        <w:rPr>
+          <w:sz w:val="40"/>
+          <w:szCs w:val="40"/>
+        </w:rPr>
+        <w:t>&gt;</w:t>
+      </w:r>
+    </w:p>
+    <w:p>
+      <w:pPr>
+        <w:rPr>
+          <w:sz w:val="40"/>
+          <w:szCs w:val="40"/>
+        </w:rPr>
+      </w:pPr>
+      <w:r>
+        <w:rPr>
+          <w:sz w:val="40"/>
+          <w:szCs w:val="40"/>
+        </w:rPr>
+        <w:t>-Connect to Oracle Database Server Container</w:t>
+      </w:r>
+    </w:p>
+    <w:p>
+      <w:pPr>
+        <w:rPr>
+          <w:sz w:val="40"/>
+          <w:szCs w:val="40"/>
+        </w:rPr>
+      </w:pPr>
+      <w:r>
+        <w:rPr>
+          <w:sz w:val="40"/>
+          <w:szCs w:val="40"/>
+        </w:rPr>
+        <w:t>docker exec -u oracle -it oracle-</w:t>
+      </w:r>
+      <w:proofErr w:type="spellStart"/>
+      <w:r>
+        <w:rPr>
+          <w:sz w:val="40"/>
+          <w:szCs w:val="40"/>
+        </w:rPr>
+        <w:t>db</w:t>
+      </w:r>
+      <w:proofErr w:type="spellEnd"/>
+      <w:r>
+        <w:rPr>
+          <w:sz w:val="40"/>
+          <w:szCs w:val="40"/>
+        </w:rPr>
+        <w:t xml:space="preserve"> bash</w:t>
+      </w:r>
+    </w:p>
+    <w:p>
+      <w:pPr>
+        <w:rPr>
+          <w:sz w:val="40"/>
+          <w:szCs w:val="40"/>
+        </w:rPr>
+      </w:pPr>
+      <w:proofErr w:type="spellStart"/>
+      <w:r>
+        <w:rPr>
+          <w:sz w:val="40"/>
+          <w:szCs w:val="40"/>
+        </w:rPr>
+        <w:lastRenderedPageBreak/>
+        <w:t>sqlplus</w:t>
+      </w:r>
+      <w:proofErr w:type="spellEnd"/>
+      <w:r>
+        <w:rPr>
+          <w:sz w:val="40"/>
+          <w:szCs w:val="40"/>
+        </w:rPr>
+        <w:t xml:space="preserve"> / as </w:t>
+      </w:r>
+      <w:proofErr w:type="spellStart"/>
+      <w:r>
+        <w:rPr>
+          <w:sz w:val="40"/>
+          <w:szCs w:val="40"/>
+        </w:rPr>
+        <w:t>sysdba</w:t>
+      </w:r>
+      <w:proofErr w:type="spellEnd"/>
+    </w:p>
+    <w:p>
+      <w:pPr>
+        <w:rPr>
+          <w:sz w:val="40"/>
+          <w:szCs w:val="40"/>
+        </w:rPr>
+      </w:pPr>
+      <w:r>
+        <w:rPr>
+          <w:sz w:val="40"/>
+          <w:szCs w:val="40"/>
+        </w:rPr>
+        <w:t>docker exec -it &lt;oracle-</w:t>
+      </w:r>
+      <w:proofErr w:type="spellStart"/>
+      <w:r>
+        <w:rPr>
+          <w:sz w:val="40"/>
+          <w:szCs w:val="40"/>
+        </w:rPr>
+        <w:t>db</w:t>
+      </w:r>
+      <w:proofErr w:type="spellEnd"/>
+      <w:r>
+        <w:rPr>
+          <w:sz w:val="40"/>
+          <w:szCs w:val="40"/>
+        </w:rPr>
+        <w:t xml:space="preserve">&gt; </w:t>
+      </w:r>
+      <w:proofErr w:type="spellStart"/>
+      <w:r>
+        <w:rPr>
+          <w:sz w:val="40"/>
+          <w:szCs w:val="40"/>
+        </w:rPr>
+        <w:t>sqlplus</w:t>
+      </w:r>
+      <w:proofErr w:type="spellEnd"/>
+      <w:r>
+        <w:rPr>
+          <w:sz w:val="40"/>
+          <w:szCs w:val="40"/>
+        </w:rPr>
+        <w:t xml:space="preserve"> / as </w:t>
+      </w:r>
+      <w:proofErr w:type="spellStart"/>
+      <w:r>
+        <w:rPr>
+          <w:sz w:val="40"/>
+          <w:szCs w:val="40"/>
+        </w:rPr>
+        <w:t>sysdba</w:t>
+      </w:r>
+      <w:proofErr w:type="spellEnd"/>
+    </w:p>
+    <w:p>
+      <w:pPr>
+        <w:rPr>
+          <w:sz w:val="40"/>
+          <w:szCs w:val="40"/>
+        </w:rPr>
+      </w:pPr>
+      <w:r>
+        <w:rPr>
+          <w:sz w:val="40"/>
+          <w:szCs w:val="40"/>
+        </w:rPr>
+        <w:t>$ docker exec -it &lt;oracle-</w:t>
+      </w:r>
+      <w:proofErr w:type="spellStart"/>
+      <w:r>
+        <w:rPr>
+          <w:sz w:val="40"/>
+          <w:szCs w:val="40"/>
+        </w:rPr>
+        <w:t>db</w:t>
+      </w:r>
+      <w:proofErr w:type="spellEnd"/>
+      <w:r>
+        <w:rPr>
+          <w:sz w:val="40"/>
+          <w:szCs w:val="40"/>
+        </w:rPr>
+        <w:t xml:space="preserve">&gt; </w:t>
+      </w:r>
+      <w:proofErr w:type="spellStart"/>
+      <w:r>
+        <w:rPr>
+          <w:sz w:val="40"/>
+          <w:szCs w:val="40"/>
+        </w:rPr>
+        <w:t>sqlplus</w:t>
+      </w:r>
+      <w:proofErr w:type="spellEnd"/>
+      <w:r>
+        <w:rPr>
+          <w:sz w:val="40"/>
+          <w:szCs w:val="40"/>
+        </w:rPr>
+        <w:t xml:space="preserve"> sys/&lt;</w:t>
+      </w:r>
+      <w:proofErr w:type="spellStart"/>
+      <w:r>
+        <w:rPr>
+          <w:sz w:val="40"/>
+          <w:szCs w:val="40"/>
+        </w:rPr>
+        <w:t>your_password</w:t>
+      </w:r>
+      <w:proofErr w:type="spellEnd"/>
+      <w:r>
+        <w:rPr>
+          <w:sz w:val="40"/>
+          <w:szCs w:val="40"/>
+        </w:rPr>
+        <w:t xml:space="preserve">&gt;@&lt;your_SID&gt; as </w:t>
+      </w:r>
+      <w:proofErr w:type="spellStart"/>
+      <w:r>
+        <w:rPr>
+          <w:sz w:val="40"/>
+          <w:szCs w:val="40"/>
+        </w:rPr>
+        <w:t>sysdba</w:t>
+      </w:r>
+      <w:proofErr w:type="spellEnd"/>
+    </w:p>
+    <w:p>
+      <w:pPr>
+        <w:rPr>
+          <w:sz w:val="40"/>
+          <w:szCs w:val="40"/>
+        </w:rPr>
+      </w:pPr>
+      <w:r>
+        <w:rPr>
+          <w:sz w:val="40"/>
+          <w:szCs w:val="40"/>
+        </w:rPr>
+        <w:t>$ docker exec -it &lt;oracle-</w:t>
+      </w:r>
+      <w:proofErr w:type="spellStart"/>
+      <w:r>
+        <w:rPr>
+          <w:sz w:val="40"/>
+          <w:szCs w:val="40"/>
+        </w:rPr>
+        <w:t>db</w:t>
+      </w:r>
+      <w:proofErr w:type="spellEnd"/>
+      <w:r>
+        <w:rPr>
+          <w:sz w:val="40"/>
+          <w:szCs w:val="40"/>
+        </w:rPr>
+        <w:t xml:space="preserve">&gt; </w:t>
+      </w:r>
+      <w:proofErr w:type="spellStart"/>
+      <w:r>
+        <w:rPr>
+          <w:sz w:val="40"/>
+          <w:szCs w:val="40"/>
+        </w:rPr>
+        <w:t>sqlplus</w:t>
+      </w:r>
+      <w:proofErr w:type="spellEnd"/>
+      <w:r>
+        <w:rPr>
+          <w:sz w:val="40"/>
+          <w:szCs w:val="40"/>
+        </w:rPr>
+        <w:t xml:space="preserve"> system/&lt;</w:t>
+      </w:r>
+      <w:proofErr w:type="spellStart"/>
+      <w:r>
+        <w:rPr>
+          <w:sz w:val="40"/>
+          <w:szCs w:val="40"/>
+        </w:rPr>
+        <w:t>your_password</w:t>
+      </w:r>
+      <w:proofErr w:type="spellEnd"/>
+      <w:r>
+        <w:rPr>
+          <w:sz w:val="40"/>
+          <w:szCs w:val="40"/>
+        </w:rPr>
+        <w:t>&gt;@&lt;your_SID&gt;</w:t>
+      </w:r>
+    </w:p>
+    <w:p>
+      <w:pPr>
+        <w:rPr>
+          <w:sz w:val="40"/>
+          <w:szCs w:val="40"/>
+        </w:rPr>
+      </w:pPr>
+      <w:r>
+        <w:rPr>
+          <w:sz w:val="40"/>
+          <w:szCs w:val="40"/>
+        </w:rPr>
+        <w:t>$ docker exec -it &lt;oracle-</w:t>
+      </w:r>
+      <w:proofErr w:type="spellStart"/>
+      <w:r>
+        <w:rPr>
+          <w:sz w:val="40"/>
+          <w:szCs w:val="40"/>
+        </w:rPr>
+        <w:t>db</w:t>
+      </w:r>
+      <w:proofErr w:type="spellEnd"/>
+      <w:r>
+        <w:rPr>
+          <w:sz w:val="40"/>
+          <w:szCs w:val="40"/>
+        </w:rPr>
+        <w:t xml:space="preserve">&gt; </w:t>
+      </w:r>
+      <w:proofErr w:type="spellStart"/>
+      <w:r>
+        <w:rPr>
+          <w:sz w:val="40"/>
+          <w:szCs w:val="40"/>
+        </w:rPr>
+        <w:t>sqlplus</w:t>
+      </w:r>
+      <w:proofErr w:type="spellEnd"/>
+      <w:r>
+        <w:rPr>
+          <w:sz w:val="40"/>
+          <w:szCs w:val="40"/>
+        </w:rPr>
+        <w:t xml:space="preserve"> </w:t>
+      </w:r>
+      <w:proofErr w:type="spellStart"/>
+      <w:r>
+        <w:rPr>
+          <w:sz w:val="40"/>
+          <w:szCs w:val="40"/>
+        </w:rPr>
+        <w:t>pdbadmin</w:t>
+      </w:r>
+      <w:proofErr w:type="spellEnd"/>
+      <w:r>
+        <w:rPr>
+          <w:sz w:val="40"/>
+          <w:szCs w:val="40"/>
+        </w:rPr>
+        <w:t>/&lt;</w:t>
+      </w:r>
+      <w:proofErr w:type="spellStart"/>
+      <w:r>
+        <w:rPr>
+          <w:sz w:val="40"/>
+          <w:szCs w:val="40"/>
+        </w:rPr>
+        <w:t>your_password</w:t>
+      </w:r>
+      <w:proofErr w:type="spellEnd"/>
+      <w:r>
+        <w:rPr>
+          <w:sz w:val="40"/>
+          <w:szCs w:val="40"/>
+        </w:rPr>
+        <w:t>&gt;@&lt;your_PDBname&gt;</w:t>
+      </w:r>
+    </w:p>
+    <w:p>
+      <w:pPr>
+        <w:rPr>
+          <w:sz w:val="40"/>
+          <w:szCs w:val="40"/>
+        </w:rPr>
+      </w:pPr>
+      <w:r>
+        <w:rPr>
+          <w:sz w:val="40"/>
+          <w:szCs w:val="40"/>
+        </w:rPr>
+        <w:t>-Connect from outside of container</w:t>
+      </w:r>
+    </w:p>
+    <w:p>
+      <w:pPr>
+        <w:rPr>
+          <w:sz w:val="40"/>
+          <w:szCs w:val="40"/>
+        </w:rPr>
+      </w:pPr>
+      <w:r>
+        <w:rPr>
+          <w:sz w:val="40"/>
+          <w:szCs w:val="40"/>
+        </w:rPr>
+        <w:t>+Discover the mapped port:</w:t>
+      </w:r>
+    </w:p>
+    <w:p>
+      <w:pPr>
+        <w:rPr>
+          <w:sz w:val="40"/>
+          <w:szCs w:val="40"/>
+        </w:rPr>
+      </w:pPr>
+      <w:r>
+        <w:rPr>
+          <w:sz w:val="40"/>
+          <w:szCs w:val="40"/>
+        </w:rPr>
+        <w:t>$ docker port &lt;oracle-</w:t>
+      </w:r>
+      <w:proofErr w:type="spellStart"/>
+      <w:r>
+        <w:rPr>
+          <w:sz w:val="40"/>
+          <w:szCs w:val="40"/>
+        </w:rPr>
+        <w:t>db</w:t>
+      </w:r>
+      <w:proofErr w:type="spellEnd"/>
+      <w:r>
+        <w:rPr>
+          <w:sz w:val="40"/>
+          <w:szCs w:val="40"/>
+        </w:rPr>
+        <w:t>&gt;</w:t>
+      </w:r>
+    </w:p>
+    <w:p>
+      <w:pPr>
+        <w:rPr>
+          <w:sz w:val="40"/>
+          <w:szCs w:val="40"/>
+        </w:rPr>
+      </w:pPr>
+      <w:r>
+        <w:rPr>
+          <w:sz w:val="40"/>
+          <w:szCs w:val="40"/>
+        </w:rPr>
+        <w:t>+Connect using SQL*Plus</w:t>
+      </w:r>
+    </w:p>
+    <w:p>
+      <w:pPr>
+        <w:rPr>
+          <w:sz w:val="40"/>
+          <w:szCs w:val="40"/>
+        </w:rPr>
+      </w:pPr>
+      <w:r>
+        <w:rPr>
+          <w:sz w:val="40"/>
+          <w:szCs w:val="40"/>
+        </w:rPr>
+        <w:t xml:space="preserve">$ </w:t>
+      </w:r>
+      <w:proofErr w:type="spellStart"/>
+      <w:r>
+        <w:rPr>
+          <w:sz w:val="40"/>
+          <w:szCs w:val="40"/>
+        </w:rPr>
+        <w:t>sqlplus</w:t>
+      </w:r>
+      <w:proofErr w:type="spellEnd"/>
+      <w:r>
+        <w:rPr>
+          <w:sz w:val="40"/>
+          <w:szCs w:val="40"/>
+        </w:rPr>
+        <w:t xml:space="preserve"> sys/&lt;</w:t>
+      </w:r>
+      <w:proofErr w:type="spellStart"/>
+      <w:r>
+        <w:rPr>
+          <w:sz w:val="40"/>
+          <w:szCs w:val="40"/>
+        </w:rPr>
+        <w:t>your_password</w:t>
+      </w:r>
+      <w:proofErr w:type="spellEnd"/>
+      <w:proofErr w:type="gramStart"/>
+      <w:r>
+        <w:rPr>
+          <w:sz w:val="40"/>
+          <w:szCs w:val="40"/>
+        </w:rPr>
+        <w:t>&gt;@/</w:t>
+      </w:r>
+      <w:proofErr w:type="gramEnd"/>
+      <w:r>
+        <w:rPr>
+          <w:sz w:val="40"/>
+          <w:szCs w:val="40"/>
+        </w:rPr>
+        <w:t xml:space="preserve">/localhost:&lt;exposed_port&gt;/&lt;your_SID&gt; as </w:t>
+      </w:r>
+      <w:proofErr w:type="spellStart"/>
+      <w:r>
+        <w:rPr>
+          <w:sz w:val="40"/>
+          <w:szCs w:val="40"/>
+        </w:rPr>
+        <w:t>sysdba</w:t>
+      </w:r>
+      <w:proofErr w:type="spellEnd"/>
+    </w:p>
+    <w:p>
+      <w:pPr>
+        <w:rPr>
+          <w:sz w:val="40"/>
+          <w:szCs w:val="40"/>
+        </w:rPr>
+      </w:pPr>
+      <w:r>
+        <w:rPr>
+          <w:sz w:val="40"/>
+          <w:szCs w:val="40"/>
+        </w:rPr>
+        <w:t xml:space="preserve">$ </w:t>
+      </w:r>
+      <w:proofErr w:type="spellStart"/>
+      <w:r>
+        <w:rPr>
+          <w:sz w:val="40"/>
+          <w:szCs w:val="40"/>
+        </w:rPr>
+        <w:t>sqlplus</w:t>
+      </w:r>
+      <w:proofErr w:type="spellEnd"/>
+      <w:r>
+        <w:rPr>
+          <w:sz w:val="40"/>
+          <w:szCs w:val="40"/>
+        </w:rPr>
+        <w:t xml:space="preserve"> </w:t>
+      </w:r>
+      <w:r>
+        <w:rPr>
+          <w:sz w:val="40"/>
+          <w:szCs w:val="40"/>
+        </w:rPr>
+        <w:t>system/&lt;</w:t>
+      </w:r>
+      <w:proofErr w:type="spellStart"/>
+      <w:r>
+        <w:rPr>
+          <w:sz w:val="40"/>
+          <w:szCs w:val="40"/>
+        </w:rPr>
+        <w:t>your_password</w:t>
+      </w:r>
+      <w:proofErr w:type="spellEnd"/>
+      <w:proofErr w:type="gramStart"/>
+      <w:r>
+        <w:rPr>
+          <w:sz w:val="40"/>
+          <w:szCs w:val="40"/>
+        </w:rPr>
+        <w:t>&gt;@/</w:t>
+      </w:r>
+      <w:proofErr w:type="gramEnd"/>
+      <w:r>
+        <w:rPr>
+          <w:sz w:val="40"/>
+          <w:szCs w:val="40"/>
+        </w:rPr>
+        <w:t>/localhost:&lt;exposed_port&gt;/&lt;your_SID&gt;</w:t>
+      </w:r>
+    </w:p>
+    <w:p>
+      <w:pPr>
+        <w:rPr>
+          <w:sz w:val="40"/>
+          <w:szCs w:val="40"/>
+        </w:rPr>
+      </w:pPr>
+      <w:r>
+        <w:rPr>
+          <w:sz w:val="40"/>
+          <w:szCs w:val="40"/>
+        </w:rPr>
+        <w:lastRenderedPageBreak/>
+        <w:t xml:space="preserve">$ </w:t>
+      </w:r>
+      <w:proofErr w:type="spellStart"/>
+      <w:r>
+        <w:rPr>
+          <w:sz w:val="40"/>
+          <w:szCs w:val="40"/>
+        </w:rPr>
+        <w:t>sqlplus</w:t>
+      </w:r>
+      <w:proofErr w:type="spellEnd"/>
+      <w:r>
+        <w:rPr>
+          <w:sz w:val="40"/>
+          <w:szCs w:val="40"/>
+        </w:rPr>
+        <w:t xml:space="preserve"> pdbadmin/&lt;your_password</w:t>
+      </w:r>
+      <w:proofErr w:type="gramStart"/>
+      <w:r>
+        <w:rPr>
+          <w:sz w:val="40"/>
+          <w:szCs w:val="40"/>
+        </w:rPr>
+        <w:t>&gt;@/</w:t>
+      </w:r>
+      <w:proofErr w:type="gramEnd"/>
+      <w:r>
+        <w:rPr>
+          <w:sz w:val="40"/>
+          <w:szCs w:val="40"/>
+        </w:rPr>
+        <w:t>/localhost:&lt;exposed_port&gt;/&lt;your_PDBname&gt;</w:t>
+      </w:r>
+    </w:p>
+    <w:p>
+      <w:pPr>
+        <w:rPr>
+          <w:sz w:val="40"/>
+          <w:szCs w:val="40"/>
+        </w:rPr>
+      </w:pPr>
+      <w:r>
+        <w:rPr>
+          <w:sz w:val="40"/>
+          <w:szCs w:val="40"/>
+        </w:rPr>
+        <w:t>-Create User:</w:t>
+      </w:r>
+    </w:p>
+    <w:p>
+      <w:pPr>
+        <w:rPr>
+          <w:sz w:val="40"/>
+          <w:szCs w:val="40"/>
+        </w:rPr>
+      </w:pPr>
+      <w:r>
+        <w:rPr>
+          <w:sz w:val="40"/>
+          <w:szCs w:val="40"/>
+        </w:rPr>
+        <w:t xml:space="preserve">SHOW </w:t>
+      </w:r>
+      <w:proofErr w:type="gramStart"/>
+      <w:r>
+        <w:rPr>
+          <w:sz w:val="40"/>
+          <w:szCs w:val="40"/>
+        </w:rPr>
+        <w:t>PDBS;</w:t>
+      </w:r>
+      <w:proofErr w:type="gramEnd"/>
+    </w:p>
+    <w:p>
+      <w:pPr>
+        <w:rPr>
+          <w:sz w:val="40"/>
+          <w:szCs w:val="40"/>
+        </w:rPr>
+      </w:pPr>
+      <w:r>
+        <w:rPr>
+          <w:sz w:val="40"/>
+          <w:szCs w:val="40"/>
+        </w:rPr>
+        <w:t xml:space="preserve">ALTER SESSION SET CONTAINER = </w:t>
+      </w:r>
+      <w:proofErr w:type="gramStart"/>
+      <w:r>
+        <w:rPr>
+          <w:sz w:val="40"/>
+          <w:szCs w:val="40"/>
+        </w:rPr>
+        <w:t>ORCLPDB1;</w:t>
+      </w:r>
+      <w:proofErr w:type="gramEnd"/>
+    </w:p>
+    <w:p>
+      <w:pPr>
+        <w:rPr>
+          <w:sz w:val="40"/>
+          <w:szCs w:val="40"/>
+        </w:rPr>
+      </w:pPr>
+      <w:r>
+        <w:rPr>
+          <w:sz w:val="40"/>
+          <w:szCs w:val="40"/>
+        </w:rPr>
+        <w:t xml:space="preserve">CREATE USER dev IDENTIFIED BY </w:t>
+      </w:r>
+      <w:proofErr w:type="gramStart"/>
+      <w:r>
+        <w:rPr>
+          <w:sz w:val="40"/>
+          <w:szCs w:val="40"/>
+        </w:rPr>
+        <w:t>Dev1234;</w:t>
+      </w:r>
+      <w:proofErr w:type="gramEnd"/>
+    </w:p>
+    <w:p>
+      <w:pPr>
+        <w:rPr>
+          <w:sz w:val="40"/>
+          <w:szCs w:val="40"/>
+        </w:rPr>
+      </w:pPr>
+      <w:r>
+        <w:rPr>
+          <w:sz w:val="40"/>
+          <w:szCs w:val="40"/>
+        </w:rPr>
+        <w:t>GRANT CONNECT, RESOURCE</w:t>
+      </w:r>
+      <w:r>
+        <w:rPr>
+          <w:sz w:val="40"/>
+          <w:szCs w:val="40"/>
+        </w:rPr>
+        <w:t>, DBA</w:t>
+      </w:r>
+      <w:r>
+        <w:rPr>
+          <w:sz w:val="40"/>
+          <w:szCs w:val="40"/>
+        </w:rPr>
+        <w:t xml:space="preserve"> TO </w:t>
+      </w:r>
+      <w:proofErr w:type="gramStart"/>
+      <w:r>
+        <w:rPr>
+          <w:sz w:val="40"/>
+          <w:szCs w:val="40"/>
+        </w:rPr>
+        <w:t>dev;</w:t>
+      </w:r>
+      <w:proofErr w:type="gramEnd"/>
     </w:p>
     <w:p>
       <w:pPr>
@@ -512,6 +1577,77 @@
           <w:szCs w:val="40"/>
         </w:rPr>
       </w:pPr>
+      <w:r>
+        <w:rPr>
+          <w:sz w:val="40"/>
+          <w:szCs w:val="40"/>
+        </w:rPr>
+        <w:t>-</w:t>
+      </w:r>
+      <w:proofErr w:type="gramStart"/>
+      <w:r>
+        <w:rPr>
+          <w:sz w:val="40"/>
+          <w:szCs w:val="40"/>
+        </w:rPr>
+        <w:t>Scrips</w:t>
+      </w:r>
+      <w:proofErr w:type="gramEnd"/>
+      <w:r>
+        <w:rPr>
+          <w:sz w:val="40"/>
+          <w:szCs w:val="40"/>
+        </w:rPr>
+        <w:t xml:space="preserve"> to unlock HR Schema</w:t>
+      </w:r>
+    </w:p>
+    <w:p>
+      <w:pPr>
+        <w:rPr>
+          <w:sz w:val="40"/>
+          <w:szCs w:val="40"/>
+        </w:rPr>
+      </w:pPr>
+      <w:r>
+        <w:rPr>
+          <w:noProof/>
+        </w:rPr>
+        <w:drawing>
+          <wp:inline distT="0" distB="0" distL="0" distR="0" wp14:anchorId="47601465" wp14:editId="0C680CCE">
+            <wp:extent cx="3416476" cy="927148"/>
+            <wp:effectExtent l="0" t="0" r="0" b="6350"/>
+            <wp:docPr id="1292024803" name="Picture 1" descr="A close-up of a computer code&#10;&#10;AI-generated content may be incorrect."/>
+            <wp:cNvGraphicFramePr>
+              <a:graphicFrameLocks xmlns:a="http://schemas.openxmlformats.org/drawingml/2006/main" noChangeAspect="1"/>
+            </wp:cNvGraphicFramePr>
+            <a:graphic xmlns:a="http://schemas.openxmlformats.org/drawingml/2006/main">
+              <a:graphicData uri="http://schemas.openxmlformats.org/drawingml/2006/picture">
+                <pic:pic xmlns:pic="http://schemas.openxmlformats.org/drawingml/2006/picture">
+                  <pic:nvPicPr>
+                    <pic:cNvPr id="1292024803" name="Picture 1" descr="A close-up of a computer code&#10;&#10;AI-generated content may be incorrect."/>
+                    <pic:cNvPicPr/>
+                  </pic:nvPicPr>
+                  <pic:blipFill>
+                    <a:blip r:embed="rId5"/>
+                    <a:stretch>
+                      <a:fillRect/>
+                    </a:stretch>
+                  </pic:blipFill>
+                  <pic:spPr>
+                    <a:xfrm>
+                      <a:off x="0" y="0"/>
+                      <a:ext cx="3416476" cy="927148"/>
+                    </a:xfrm>
+                    <a:prstGeom prst="rect">
+                      <a:avLst/>
+                    </a:prstGeom>
+                  </pic:spPr>
+                </pic:pic>
+              </a:graphicData>
+            </a:graphic>
+          </wp:inline>
+        </w:drawing>
+      </w:r>
     </w:p>
     <w:p>
       <w:pPr>
@@ -535,6 +1671,232 @@
           <w:szCs w:val="40"/>
         </w:rPr>
       </w:pPr>
+      <w:r>
+        <w:rPr>
+          <w:sz w:val="40"/>
+          <w:szCs w:val="40"/>
+        </w:rPr>
+        <w:t>-2 users:</w:t>
+      </w:r>
+    </w:p>
+    <w:p>
+      <w:pPr>
+        <w:rPr>
+          <w:sz w:val="40"/>
+          <w:szCs w:val="40"/>
+        </w:rPr>
+      </w:pPr>
+      <w:r>
+        <w:rPr>
+          <w:sz w:val="40"/>
+          <w:szCs w:val="40"/>
+        </w:rPr>
+        <w:t>+system user: a normal user having a DBA privilege</w:t>
+      </w:r>
+    </w:p>
+    <w:p>
+      <w:pPr>
+        <w:rPr>
+          <w:sz w:val="40"/>
+          <w:szCs w:val="40"/>
+        </w:rPr>
+      </w:pPr>
+      <w:r>
+        <w:rPr>
+          <w:sz w:val="40"/>
+          <w:szCs w:val="40"/>
+        </w:rPr>
+        <w:t>+sys user: the most powerful, the highest privileged user, store data and statistics about database system</w:t>
+      </w:r>
+    </w:p>
+    <w:p>
+      <w:pPr>
+        <w:rPr>
+          <w:sz w:val="40"/>
+          <w:szCs w:val="40"/>
+        </w:rPr>
+      </w:pPr>
+      <w:r>
+        <w:rPr>
+          <w:sz w:val="40"/>
+          <w:szCs w:val="40"/>
+        </w:rPr>
+        <w:t xml:space="preserve">ALTER SESSION SET CONTAINER = </w:t>
+      </w:r>
+      <w:r>
+        <w:rPr>
+          <w:sz w:val="40"/>
+          <w:szCs w:val="40"/>
+        </w:rPr>
+        <w:t>CDB$</w:t>
+      </w:r>
+      <w:proofErr w:type="gramStart"/>
+      <w:r>
+        <w:rPr>
+          <w:sz w:val="40"/>
+          <w:szCs w:val="40"/>
+        </w:rPr>
+        <w:t>ROOT</w:t>
+      </w:r>
+      <w:r>
+        <w:rPr>
+          <w:sz w:val="40"/>
+          <w:szCs w:val="40"/>
+        </w:rPr>
+        <w:t>;</w:t>
+      </w:r>
+      <w:proofErr w:type="gramEnd"/>
+    </w:p>
+    <w:p>
+      <w:pPr>
+        <w:rPr>
+          <w:sz w:val="40"/>
+          <w:szCs w:val="40"/>
+        </w:rPr>
+      </w:pPr>
+      <w:r>
+        <w:rPr>
+          <w:sz w:val="40"/>
+          <w:szCs w:val="40"/>
+        </w:rPr>
+        <w:lastRenderedPageBreak/>
+        <w:t xml:space="preserve">ALTER USER </w:t>
+      </w:r>
+      <w:proofErr w:type="gramStart"/>
+      <w:r>
+        <w:rPr>
+          <w:sz w:val="40"/>
+          <w:szCs w:val="40"/>
+        </w:rPr>
+        <w:t>sys</w:t>
+      </w:r>
+      <w:proofErr w:type="gramEnd"/>
+      <w:r>
+        <w:rPr>
+          <w:sz w:val="40"/>
+          <w:szCs w:val="40"/>
+        </w:rPr>
+        <w:t xml:space="preserve"> IDENTIFIED BY </w:t>
+      </w:r>
+      <w:proofErr w:type="spellStart"/>
+      <w:r>
+        <w:rPr>
+          <w:sz w:val="40"/>
+          <w:szCs w:val="40"/>
+        </w:rPr>
+        <w:t>your_new_</w:t>
+      </w:r>
+      <w:proofErr w:type="gramStart"/>
+      <w:r>
+        <w:rPr>
+          <w:sz w:val="40"/>
+          <w:szCs w:val="40"/>
+        </w:rPr>
+        <w:t>password</w:t>
+      </w:r>
+      <w:proofErr w:type="spellEnd"/>
+      <w:r>
+        <w:rPr>
+          <w:sz w:val="40"/>
+          <w:szCs w:val="40"/>
+        </w:rPr>
+        <w:t>;</w:t>
+      </w:r>
+      <w:proofErr w:type="gramEnd"/>
+    </w:p>
+    <w:p>
+      <w:pPr>
+        <w:rPr>
+          <w:sz w:val="40"/>
+          <w:szCs w:val="40"/>
+        </w:rPr>
+      </w:pPr>
+      <w:r>
+        <w:rPr>
+          <w:sz w:val="40"/>
+          <w:szCs w:val="40"/>
+        </w:rPr>
+        <w:t xml:space="preserve">ALTER USER system IDENTIFIED BY </w:t>
+      </w:r>
+      <w:proofErr w:type="spellStart"/>
+      <w:r>
+        <w:rPr>
+          <w:sz w:val="40"/>
+          <w:szCs w:val="40"/>
+        </w:rPr>
+        <w:t>your_new_</w:t>
+      </w:r>
+      <w:proofErr w:type="gramStart"/>
+      <w:r>
+        <w:rPr>
+          <w:sz w:val="40"/>
+          <w:szCs w:val="40"/>
+        </w:rPr>
+        <w:t>password</w:t>
+      </w:r>
+      <w:proofErr w:type="spellEnd"/>
+      <w:r>
+        <w:rPr>
+          <w:sz w:val="40"/>
+          <w:szCs w:val="40"/>
+        </w:rPr>
+        <w:t>;</w:t>
+      </w:r>
+      <w:proofErr w:type="gramEnd"/>
+      <w:r>
+        <w:rPr>
+          <w:sz w:val="40"/>
+          <w:szCs w:val="40"/>
+        </w:rPr>
+        <w:t xml:space="preserve"> </w:t>
+      </w:r>
+    </w:p>
+    <w:p>
+      <w:pPr>
+        <w:rPr>
+          <w:sz w:val="40"/>
+          <w:szCs w:val="40"/>
+        </w:rPr>
+      </w:pPr>
+      <w:r>
+        <w:rPr>
+          <w:sz w:val="40"/>
+          <w:szCs w:val="40"/>
+        </w:rPr>
+        <w:t xml:space="preserve">When </w:t>
+      </w:r>
+      <w:proofErr w:type="gramStart"/>
+      <w:r>
+        <w:rPr>
+          <w:sz w:val="40"/>
+          <w:szCs w:val="40"/>
+        </w:rPr>
+        <w:t>create</w:t>
+      </w:r>
+      <w:proofErr w:type="gramEnd"/>
+      <w:r>
+        <w:rPr>
+          <w:sz w:val="40"/>
+          <w:szCs w:val="40"/>
+        </w:rPr>
+        <w:t xml:space="preserve"> </w:t>
+      </w:r>
+      <w:proofErr w:type="gramStart"/>
+      <w:r>
+        <w:rPr>
+          <w:sz w:val="40"/>
+          <w:szCs w:val="40"/>
+        </w:rPr>
+        <w:t>connection</w:t>
+      </w:r>
+      <w:proofErr w:type="gramEnd"/>
+      <w:r>
+        <w:rPr>
+          <w:sz w:val="40"/>
+          <w:szCs w:val="40"/>
+        </w:rPr>
+        <w:t xml:space="preserve"> by sys user, set Role = SYSDBA, not default</w:t>
+      </w:r>
     </w:p>
     <w:p>
       <w:pPr>
@@ -617,7 +1979,6 @@
           <w:sz w:val="40"/>
           <w:szCs w:val="40"/>
         </w:rPr>
-        <w:lastRenderedPageBreak/>
         <w:t>29. Option 3: Oracle Live SQL Limitations</w:t>
       </w:r>
     </w:p>
@@ -641,8 +2002,39 @@
           <w:sz w:val="40"/>
           <w:szCs w:val="40"/>
         </w:rPr>
-        <w:t>30, 31. SQL Statements used in this course</w:t>
-      </w:r>
+        <w:t>30. SQL Statements used in this course</w:t>
+      </w:r>
+    </w:p>
+    <w:p>
+      <w:pPr>
+        <w:rPr>
+          <w:sz w:val="40"/>
+          <w:szCs w:val="40"/>
+        </w:rPr>
+      </w:pPr>
+    </w:p>
+    <w:p>
+      <w:pPr>
+        <w:rPr>
+          <w:sz w:val="40"/>
+          <w:szCs w:val="40"/>
+        </w:rPr>
+      </w:pPr>
+      <w:r>
+        <w:rPr>
+          <w:sz w:val="40"/>
+          <w:szCs w:val="40"/>
+        </w:rPr>
+        <w:t>31. Use Docker</w:t>
+      </w:r>
+    </w:p>
+    <w:p>
+      <w:pPr>
+        <w:rPr>
+          <w:sz w:val="40"/>
+          <w:szCs w:val="40"/>
+        </w:rPr>
+      </w:pPr>
     </w:p>
     <w:p>
       <w:pPr>
@@ -1062,6 +2454,7 @@
   <w:style w:type="paragraph" w:default="1" w:styleId="Normal">
     <w:name w:val="Normal"/>
     <w:qFormat/>
+    <w:rsid w:val="0043337C"/>
   </w:style>
   <w:style w:type="paragraph" w:styleId="Heading1">
     <w:name w:val="heading 1"/>
@@ -1265,7 +2658,6 @@
   <w:style w:type="character" w:default="1" w:styleId="DefaultParagraphFont">
     <w:name w:val="Default Paragraph Font"/>
     <w:uiPriority w:val="1"/>
-    <w:semiHidden/>
     <w:unhideWhenUsed/>
   </w:style>
   <w:style w:type="table" w:default="1" w:styleId="TableNormal">

--- a/SCA/2.docx
+++ b/SCA/2.docx
@@ -1,6 +1,6 @@
 
 <file path=word/document.xml><?xml version="1.0" encoding="utf-8"?>
-<w:document xmlns:wpc="http://schemas.microsoft.com/office/word/2010/wordprocessingCanvas" xmlns:cx="http://schemas.microsoft.com/office/drawing/2014/chartex" xmlns:cx1="http://schemas.microsoft.com/office/drawing/2015/9/8/chartex" xmlns:cx2="http://schemas.microsoft.com/office/drawing/2015/10/21/chartex" xmlns:cx3="http://schemas.microsoft.com/office/drawing/2016/5/9/chartex" xmlns:cx4="http://schemas.microsoft.com/office/drawing/2016/5/10/chartex" xmlns:cx5="http://schemas.microsoft.com/office/drawing/2016/5/11/chartex" xmlns:cx6="http://schemas.microsoft.com/office/drawing/2016/5/12/chartex" xmlns:cx7="http://schemas.microsoft.com/office/drawing/2016/5/13/chartex" xmlns:cx8="http://schemas.microsoft.com/office/drawing/2016/5/14/chartex" xmlns:mc="http://schemas.openxmlformats.org/markup-compatibility/2006" xmlns:aink="http://schemas.microsoft.com/office/drawing/2016/ink" xmlns:am3d="http://schemas.microsoft.com/office/drawing/2017/model3d" xmlns:o="urn:schemas-microsoft-com:office:office" xmlns:oel="http://schemas.microsoft.com/office/2019/extlst" xmlns:r="http://schemas.openxmlformats.org/officeDocument/2006/relationships" xmlns:m="http://schemas.openxmlformats.org/officeDocument/2006/math" xmlns:v="urn:schemas-microsoft-com:vml" xmlns:wp14="http://schemas.microsoft.com/office/word/2010/wordprocessingDrawing" xmlns:wp="http://schemas.openxmlformats.org/drawingml/2006/wordprocessingDrawing" xmlns:w10="urn:schemas-microsoft-com:office:word" xmlns:w="http://schemas.openxmlformats.org/wordprocessingml/2006/main" xmlns:w14="http://schemas.microsoft.com/office/word/2010/wordml" xmlns:w15="http://schemas.microsoft.com/office/word/2012/wordml" xmlns:w16cex="http://schemas.microsoft.com/office/word/2018/wordml/cex" xmlns:w16cid="http://schemas.microsoft.com/office/word/2016/wordml/cid" xmlns:w16="http://schemas.microsoft.com/office/word/2018/wordml" xmlns:w16du="http://schemas.microsoft.com/office/word/2023/wordml/word16du" xmlns:w16sdtdh="http://schemas.microsoft.com/office/word/2020/wordml/sdtdatahash" xmlns:w16sdtfl="http://schemas.microsoft.com/office/word/2024/wordml/sdtformatlock" xmlns:w16se="http://schemas.microsoft.com/office/word/2015/wordml/symex" xmlns:wpg="http://schemas.microsoft.com/office/word/2010/wordprocessingGroup" xmlns:wpi="http://schemas.microsoft.com/office/word/2010/wordprocessingInk" xmlns:wne="http://schemas.microsoft.com/office/word/2006/wordml" xmlns:wps="http://schemas.microsoft.com/office/word/2010/wordprocessingShape" mc:Ignorable="w14 w15 w16se w16cid w16 w16cex w16sdtdh w16sdtfl w16du wp14">
+<w:document xmlns:wpc="http://schemas.microsoft.com/office/word/2010/wordprocessingCanvas" xmlns:cx="http://schemas.microsoft.com/office/drawing/2014/chartex" xmlns:mc="http://schemas.openxmlformats.org/markup-compatibility/2006" xmlns:o="urn:schemas-microsoft-com:office:office" xmlns:r="http://schemas.openxmlformats.org/officeDocument/2006/relationships" xmlns:m="http://schemas.openxmlformats.org/officeDocument/2006/math" xmlns:v="urn:schemas-microsoft-com:vml" xmlns:wp14="http://schemas.microsoft.com/office/word/2010/wordprocessingDrawing" xmlns:wp="http://schemas.openxmlformats.org/drawingml/2006/wordprocessingDrawing" xmlns:w10="urn:schemas-microsoft-com:office:word" xmlns:w="http://schemas.openxmlformats.org/wordprocessingml/2006/main" xmlns:w14="http://schemas.microsoft.com/office/word/2010/wordml" xmlns:w15="http://schemas.microsoft.com/office/word/2012/wordml" xmlns:w16se="http://schemas.microsoft.com/office/word/2015/wordml/symex" xmlns:wpg="http://schemas.microsoft.com/office/word/2010/wordprocessingGroup" xmlns:wpi="http://schemas.microsoft.com/office/word/2010/wordprocessingInk" xmlns:wne="http://schemas.microsoft.com/office/word/2006/wordml" xmlns:wps="http://schemas.microsoft.com/office/word/2010/wordprocessingShape" mc:Ignorable="w14 w15 w16se wp14">
   <w:body>
     <w:p>
       <w:pPr>
@@ -141,39 +141,7 @@
           <w:sz w:val="40"/>
           <w:szCs w:val="40"/>
         </w:rPr>
-        <w:t xml:space="preserve">+Virtual machine image: a file that has a bootable operating system installed on it. We import it into </w:t>
-      </w:r>
-      <w:proofErr w:type="gramStart"/>
-      <w:r>
-        <w:rPr>
-          <w:sz w:val="40"/>
-          <w:szCs w:val="40"/>
-        </w:rPr>
-        <w:t>a virtualization</w:t>
-      </w:r>
-      <w:proofErr w:type="gramEnd"/>
-      <w:r>
-        <w:rPr>
-          <w:sz w:val="40"/>
-          <w:szCs w:val="40"/>
-        </w:rPr>
-        <w:t xml:space="preserve"> software to create virtual </w:t>
-      </w:r>
-      <w:proofErr w:type="gramStart"/>
-      <w:r>
-        <w:rPr>
-          <w:sz w:val="40"/>
-          <w:szCs w:val="40"/>
-        </w:rPr>
-        <w:t>machine</w:t>
-      </w:r>
-      <w:proofErr w:type="gramEnd"/>
-      <w:r>
-        <w:rPr>
-          <w:sz w:val="40"/>
-          <w:szCs w:val="40"/>
-        </w:rPr>
-        <w:t>.</w:t>
+        <w:t>+Virtual machine image: a file that has a bootable operating system installed on it. We import it into a virtualization software to create virtual machine.</w:t>
       </w:r>
     </w:p>
     <w:p>
@@ -256,22 +224,22 @@
           <w:sz w:val="40"/>
           <w:szCs w:val="40"/>
         </w:rPr>
+        <w:t>Includes an up and running database</w:t>
+      </w:r>
+    </w:p>
+    <w:p>
+      <w:pPr>
+        <w:rPr>
+          <w:sz w:val="40"/>
+          <w:szCs w:val="40"/>
+        </w:rPr>
+      </w:pPr>
+      <w:r>
+        <w:rPr>
+          <w:sz w:val="40"/>
+          <w:szCs w:val="40"/>
+        </w:rPr>
         <w:lastRenderedPageBreak/>
-        <w:t>Includes an up and running database</w:t>
-      </w:r>
-    </w:p>
-    <w:p>
-      <w:pPr>
-        <w:rPr>
-          <w:sz w:val="40"/>
-          <w:szCs w:val="40"/>
-        </w:rPr>
-      </w:pPr>
-      <w:r>
-        <w:rPr>
-          <w:sz w:val="40"/>
-          <w:szCs w:val="40"/>
-        </w:rPr>
         <w:t xml:space="preserve">-Local Installation </w:t>
       </w:r>
     </w:p>
@@ -302,39 +270,7 @@
           <w:sz w:val="40"/>
           <w:szCs w:val="40"/>
         </w:rPr>
-        <w:t xml:space="preserve">+Work on </w:t>
-      </w:r>
-      <w:proofErr w:type="gramStart"/>
-      <w:r>
-        <w:rPr>
-          <w:sz w:val="40"/>
-          <w:szCs w:val="40"/>
-        </w:rPr>
-        <w:t>internet</w:t>
-      </w:r>
-      <w:proofErr w:type="gramEnd"/>
-      <w:r>
-        <w:rPr>
-          <w:sz w:val="40"/>
-          <w:szCs w:val="40"/>
-        </w:rPr>
-        <w:t xml:space="preserve">, you can easily start coding using </w:t>
-      </w:r>
-      <w:proofErr w:type="gramStart"/>
-      <w:r>
-        <w:rPr>
-          <w:sz w:val="40"/>
-          <w:szCs w:val="40"/>
-        </w:rPr>
-        <w:t>latest</w:t>
-      </w:r>
-      <w:proofErr w:type="gramEnd"/>
-      <w:r>
-        <w:rPr>
-          <w:sz w:val="40"/>
-          <w:szCs w:val="40"/>
-        </w:rPr>
-        <w:t xml:space="preserve"> version of Oracle database.</w:t>
+        <w:t>+Work on internet, you can easily start coding using latest version of Oracle database.</w:t>
       </w:r>
     </w:p>
     <w:p>
@@ -512,168 +448,722 @@
           <w:sz w:val="40"/>
           <w:szCs w:val="40"/>
         </w:rPr>
+        <w:t>21. Configure SQL Developer inside of Virtual Machine</w:t>
+      </w:r>
+    </w:p>
+    <w:p>
+      <w:pPr>
+        <w:rPr>
+          <w:sz w:val="40"/>
+          <w:szCs w:val="40"/>
+        </w:rPr>
+      </w:pPr>
+    </w:p>
+    <w:p>
+      <w:pPr>
+        <w:rPr>
+          <w:sz w:val="40"/>
+          <w:szCs w:val="40"/>
+        </w:rPr>
+      </w:pPr>
+      <w:r>
+        <w:rPr>
+          <w:sz w:val="40"/>
+          <w:szCs w:val="40"/>
+        </w:rPr>
+        <w:t>22. Important Note</w:t>
+      </w:r>
+    </w:p>
+    <w:p>
+      <w:pPr>
+        <w:rPr>
+          <w:sz w:val="40"/>
+          <w:szCs w:val="40"/>
+        </w:rPr>
+      </w:pPr>
+    </w:p>
+    <w:p>
+      <w:pPr>
+        <w:pStyle w:val="Heading1"/>
+      </w:pPr>
+      <w:r>
+        <w:t>23. Option 2: Download and Install Oracle Database</w:t>
+      </w:r>
+    </w:p>
+    <w:p>
+      <w:pPr>
+        <w:rPr>
+          <w:sz w:val="40"/>
+          <w:szCs w:val="40"/>
+        </w:rPr>
+      </w:pPr>
+      <w:r>
+        <w:rPr>
+          <w:sz w:val="40"/>
+          <w:szCs w:val="40"/>
+        </w:rPr>
+        <w:t>-Login:</w:t>
+      </w:r>
+    </w:p>
+    <w:p>
+      <w:pPr>
+        <w:rPr>
+          <w:sz w:val="40"/>
+          <w:szCs w:val="40"/>
+        </w:rPr>
+      </w:pPr>
+      <w:r>
+        <w:rPr>
+          <w:sz w:val="40"/>
+          <w:szCs w:val="40"/>
+        </w:rPr>
+        <w:t>docker login container-registry.oracle.com</w:t>
+      </w:r>
+    </w:p>
+    <w:p>
+      <w:pPr>
+        <w:rPr>
+          <w:sz w:val="40"/>
+          <w:szCs w:val="40"/>
+        </w:rPr>
+      </w:pPr>
+      <w:r>
+        <w:rPr>
+          <w:sz w:val="40"/>
+          <w:szCs w:val="40"/>
+        </w:rPr>
+        <w:t>+User name: Oracle user</w:t>
+      </w:r>
+    </w:p>
+    <w:p>
+      <w:pPr>
+        <w:rPr>
+          <w:sz w:val="40"/>
+          <w:szCs w:val="40"/>
+        </w:rPr>
+      </w:pPr>
+      <w:r>
+        <w:rPr>
+          <w:sz w:val="40"/>
+          <w:szCs w:val="40"/>
+        </w:rPr>
+        <w:t>+</w:t>
+      </w:r>
+      <w:proofErr w:type="spellStart"/>
+      <w:r>
+        <w:rPr>
+          <w:sz w:val="40"/>
+          <w:szCs w:val="40"/>
+        </w:rPr>
+        <w:t>Auth</w:t>
+      </w:r>
+      <w:proofErr w:type="spellEnd"/>
+      <w:r>
+        <w:rPr>
+          <w:sz w:val="40"/>
+          <w:szCs w:val="40"/>
+        </w:rPr>
+        <w:t xml:space="preserve"> Token: </w:t>
+      </w:r>
+      <w:r>
+        <w:rPr>
+          <w:sz w:val="40"/>
+          <w:szCs w:val="40"/>
+        </w:rPr>
+        <w:t>sWz5EktvtC9hDDtaX#B</w:t>
+      </w:r>
+    </w:p>
+    <w:p>
+      <w:pPr>
+        <w:rPr>
+          <w:sz w:val="40"/>
+          <w:szCs w:val="40"/>
+        </w:rPr>
+      </w:pPr>
+      <w:r>
+        <w:rPr>
+          <w:sz w:val="40"/>
+          <w:szCs w:val="40"/>
+        </w:rPr>
+        <w:t>-Pull for latest:</w:t>
+      </w:r>
+    </w:p>
+    <w:p>
+      <w:pPr>
+        <w:rPr>
+          <w:sz w:val="40"/>
+          <w:szCs w:val="40"/>
+        </w:rPr>
+      </w:pPr>
+      <w:proofErr w:type="spellStart"/>
+      <w:r>
+        <w:rPr>
+          <w:sz w:val="40"/>
+          <w:szCs w:val="40"/>
+        </w:rPr>
+        <w:t>docker</w:t>
+      </w:r>
+      <w:proofErr w:type="spellEnd"/>
+      <w:r>
+        <w:rPr>
+          <w:sz w:val="40"/>
+          <w:szCs w:val="40"/>
+        </w:rPr>
+        <w:t xml:space="preserve"> pull</w:t>
+      </w:r>
+      <w:r>
+        <w:rPr>
+          <w:sz w:val="40"/>
+          <w:szCs w:val="40"/>
+        </w:rPr>
+        <w:t xml:space="preserve"> </w:t>
+      </w:r>
+      <w:r>
+        <w:rPr>
+          <w:sz w:val="40"/>
+          <w:szCs w:val="40"/>
+        </w:rPr>
+        <w:t>container-registry.oracle.com/database/</w:t>
+      </w:r>
+      <w:proofErr w:type="spellStart"/>
+      <w:proofErr w:type="gramStart"/>
+      <w:r>
+        <w:rPr>
+          <w:sz w:val="40"/>
+          <w:szCs w:val="40"/>
+        </w:rPr>
+        <w:t>enterprise:latest</w:t>
+      </w:r>
+      <w:proofErr w:type="spellEnd"/>
+      <w:proofErr w:type="gramEnd"/>
+    </w:p>
+    <w:p>
+      <w:pPr>
+        <w:rPr>
+          <w:sz w:val="40"/>
+          <w:szCs w:val="40"/>
+        </w:rPr>
+      </w:pPr>
+      <w:r>
+        <w:rPr>
+          <w:sz w:val="40"/>
+          <w:szCs w:val="40"/>
+        </w:rPr>
+        <w:t>-Run:</w:t>
+      </w:r>
+    </w:p>
+    <w:p>
+      <w:pPr>
+        <w:rPr>
+          <w:sz w:val="40"/>
+          <w:szCs w:val="40"/>
+        </w:rPr>
+      </w:pPr>
+      <w:r>
+        <w:rPr>
+          <w:sz w:val="40"/>
+          <w:szCs w:val="40"/>
+        </w:rPr>
+        <w:t>docker run -d --name &lt;oracle-</w:t>
+      </w:r>
+      <w:proofErr w:type="spellStart"/>
+      <w:r>
+        <w:rPr>
+          <w:sz w:val="40"/>
+          <w:szCs w:val="40"/>
+        </w:rPr>
+        <w:t>db</w:t>
+      </w:r>
+      <w:proofErr w:type="spellEnd"/>
+      <w:r>
+        <w:rPr>
+          <w:sz w:val="40"/>
+          <w:szCs w:val="40"/>
+        </w:rPr>
+        <w:t>&gt;</w:t>
+      </w:r>
+      <w:r>
+        <w:rPr>
+          <w:sz w:val="40"/>
+          <w:szCs w:val="40"/>
+        </w:rPr>
+        <w:t xml:space="preserve"> -p 1521:1521</w:t>
+      </w:r>
+      <w:r>
+        <w:rPr>
+          <w:sz w:val="40"/>
+          <w:szCs w:val="40"/>
+        </w:rPr>
+        <w:t xml:space="preserve"> </w:t>
+      </w:r>
+      <w:r>
+        <w:rPr>
+          <w:sz w:val="40"/>
+          <w:szCs w:val="40"/>
+        </w:rPr>
+        <w:t>container-registry.oracle.com/database/enterprise:</w:t>
+      </w:r>
+      <w:r>
+        <w:rPr>
+          <w:sz w:val="40"/>
+          <w:szCs w:val="40"/>
+        </w:rPr>
+        <w:t>19</w:t>
+      </w:r>
+      <w:r>
+        <w:rPr>
+          <w:sz w:val="40"/>
+          <w:szCs w:val="40"/>
+        </w:rPr>
+        <w:t>.3.0.0</w:t>
+      </w:r>
+    </w:p>
+    <w:p>
+      <w:pPr>
+        <w:rPr>
+          <w:sz w:val="40"/>
+          <w:szCs w:val="40"/>
+        </w:rPr>
+      </w:pPr>
+      <w:r>
+        <w:rPr>
+          <w:sz w:val="40"/>
+          <w:szCs w:val="40"/>
+        </w:rPr>
+        <w:t xml:space="preserve">-Check log: </w:t>
+      </w:r>
+      <w:proofErr w:type="spellStart"/>
+      <w:r>
+        <w:rPr>
+          <w:sz w:val="40"/>
+          <w:szCs w:val="40"/>
+        </w:rPr>
+        <w:t>docker</w:t>
+      </w:r>
+      <w:proofErr w:type="spellEnd"/>
+      <w:r>
+        <w:rPr>
+          <w:sz w:val="40"/>
+          <w:szCs w:val="40"/>
+        </w:rPr>
+        <w:t xml:space="preserve"> logs &lt;oracle-</w:t>
+      </w:r>
+      <w:proofErr w:type="spellStart"/>
+      <w:r>
+        <w:rPr>
+          <w:sz w:val="40"/>
+          <w:szCs w:val="40"/>
+        </w:rPr>
+        <w:t>db</w:t>
+      </w:r>
+      <w:proofErr w:type="spellEnd"/>
+      <w:r>
+        <w:rPr>
+          <w:sz w:val="40"/>
+          <w:szCs w:val="40"/>
+        </w:rPr>
+        <w:t>&gt;</w:t>
+      </w:r>
+    </w:p>
+    <w:p>
+      <w:pPr>
+        <w:rPr>
+          <w:sz w:val="40"/>
+          <w:szCs w:val="40"/>
+        </w:rPr>
+      </w:pPr>
+      <w:r>
+        <w:rPr>
+          <w:sz w:val="40"/>
+          <w:szCs w:val="40"/>
+        </w:rPr>
+        <w:t>-Connect to Oracle Database Server Container</w:t>
+      </w:r>
+    </w:p>
+    <w:p>
+      <w:pPr>
+        <w:rPr>
+          <w:sz w:val="40"/>
+          <w:szCs w:val="40"/>
+        </w:rPr>
+      </w:pPr>
+      <w:r>
+        <w:rPr>
+          <w:sz w:val="40"/>
+          <w:szCs w:val="40"/>
+        </w:rPr>
+        <w:t>docker exec -u oracle -it oracle-</w:t>
+      </w:r>
+      <w:proofErr w:type="spellStart"/>
+      <w:r>
+        <w:rPr>
+          <w:sz w:val="40"/>
+          <w:szCs w:val="40"/>
+        </w:rPr>
+        <w:t>db</w:t>
+      </w:r>
+      <w:proofErr w:type="spellEnd"/>
+      <w:r>
+        <w:rPr>
+          <w:sz w:val="40"/>
+          <w:szCs w:val="40"/>
+        </w:rPr>
+        <w:t xml:space="preserve"> bash</w:t>
+      </w:r>
+    </w:p>
+    <w:p>
+      <w:pPr>
+        <w:rPr>
+          <w:sz w:val="40"/>
+          <w:szCs w:val="40"/>
+        </w:rPr>
+      </w:pPr>
+      <w:proofErr w:type="spellStart"/>
+      <w:r>
+        <w:rPr>
+          <w:sz w:val="40"/>
+          <w:szCs w:val="40"/>
+        </w:rPr>
+        <w:t>sqlplus</w:t>
+      </w:r>
+      <w:proofErr w:type="spellEnd"/>
+      <w:r>
+        <w:rPr>
+          <w:sz w:val="40"/>
+          <w:szCs w:val="40"/>
+        </w:rPr>
+        <w:t xml:space="preserve"> / as </w:t>
+      </w:r>
+      <w:proofErr w:type="spellStart"/>
+      <w:r>
+        <w:rPr>
+          <w:sz w:val="40"/>
+          <w:szCs w:val="40"/>
+        </w:rPr>
+        <w:t>sysdba</w:t>
+      </w:r>
+      <w:proofErr w:type="spellEnd"/>
+    </w:p>
+    <w:p>
+      <w:pPr>
+        <w:rPr>
+          <w:sz w:val="40"/>
+          <w:szCs w:val="40"/>
+        </w:rPr>
+      </w:pPr>
+      <w:proofErr w:type="spellStart"/>
+      <w:r>
+        <w:rPr>
+          <w:sz w:val="40"/>
+          <w:szCs w:val="40"/>
+        </w:rPr>
         <w:lastRenderedPageBreak/>
-        <w:t>21. Configure SQL Developer inside of Virtual Machine</w:t>
-      </w:r>
-    </w:p>
-    <w:p>
-      <w:pPr>
-        <w:rPr>
-          <w:sz w:val="40"/>
-          <w:szCs w:val="40"/>
-        </w:rPr>
-      </w:pPr>
-    </w:p>
-    <w:p>
-      <w:pPr>
-        <w:rPr>
-          <w:sz w:val="40"/>
-          <w:szCs w:val="40"/>
-        </w:rPr>
-      </w:pPr>
-      <w:r>
-        <w:rPr>
-          <w:sz w:val="40"/>
-          <w:szCs w:val="40"/>
-        </w:rPr>
-        <w:t>22. Important Note</w:t>
-      </w:r>
-    </w:p>
-    <w:p>
-      <w:pPr>
-        <w:rPr>
-          <w:sz w:val="40"/>
-          <w:szCs w:val="40"/>
-        </w:rPr>
-      </w:pPr>
-    </w:p>
-    <w:p>
-      <w:pPr>
-        <w:rPr>
-          <w:sz w:val="40"/>
-          <w:szCs w:val="40"/>
-        </w:rPr>
-      </w:pPr>
-      <w:r>
-        <w:rPr>
-          <w:sz w:val="40"/>
-          <w:szCs w:val="40"/>
-        </w:rPr>
-        <w:t>23. Option 2: Download and Install Oracle Database</w:t>
-      </w:r>
-    </w:p>
-    <w:p>
-      <w:pPr>
-        <w:rPr>
-          <w:sz w:val="40"/>
-          <w:szCs w:val="40"/>
-        </w:rPr>
-      </w:pPr>
-      <w:r>
-        <w:rPr>
-          <w:sz w:val="40"/>
-          <w:szCs w:val="40"/>
-        </w:rPr>
-        <w:t>-Login:</w:t>
-      </w:r>
-    </w:p>
-    <w:p>
-      <w:pPr>
-        <w:rPr>
-          <w:sz w:val="40"/>
-          <w:szCs w:val="40"/>
-        </w:rPr>
-      </w:pPr>
-      <w:r>
-        <w:rPr>
-          <w:sz w:val="40"/>
-          <w:szCs w:val="40"/>
-        </w:rPr>
-        <w:t>docker login container-registry.oracle.com</w:t>
-      </w:r>
-    </w:p>
-    <w:p>
-      <w:pPr>
-        <w:rPr>
-          <w:sz w:val="40"/>
-          <w:szCs w:val="40"/>
-        </w:rPr>
-      </w:pPr>
-      <w:r>
-        <w:rPr>
-          <w:sz w:val="40"/>
-          <w:szCs w:val="40"/>
-        </w:rPr>
-        <w:t>+</w:t>
-      </w:r>
-      <w:proofErr w:type="gramStart"/>
-      <w:r>
-        <w:rPr>
-          <w:sz w:val="40"/>
-          <w:szCs w:val="40"/>
-        </w:rPr>
-        <w:t>User name</w:t>
-      </w:r>
-      <w:proofErr w:type="gramEnd"/>
-      <w:r>
-        <w:rPr>
-          <w:sz w:val="40"/>
-          <w:szCs w:val="40"/>
-        </w:rPr>
-        <w:t>: Oracle user</w:t>
-      </w:r>
-    </w:p>
-    <w:p>
-      <w:pPr>
-        <w:rPr>
-          <w:sz w:val="40"/>
-          <w:szCs w:val="40"/>
-        </w:rPr>
-      </w:pPr>
-      <w:r>
-        <w:rPr>
-          <w:sz w:val="40"/>
-          <w:szCs w:val="40"/>
-        </w:rPr>
-        <w:t xml:space="preserve">+Auth Token: </w:t>
-      </w:r>
-      <w:r>
-        <w:rPr>
-          <w:sz w:val="40"/>
-          <w:szCs w:val="40"/>
-        </w:rPr>
-        <w:t>vdd7kYEBLHp4obzhoeMVn#</w:t>
-      </w:r>
-    </w:p>
-    <w:p>
-      <w:pPr>
-        <w:rPr>
-          <w:sz w:val="40"/>
-          <w:szCs w:val="40"/>
-        </w:rPr>
-      </w:pPr>
-      <w:r>
-        <w:rPr>
-          <w:sz w:val="40"/>
-          <w:szCs w:val="40"/>
-        </w:rPr>
-        <w:t>-Pull for latest:</w:t>
-      </w:r>
-    </w:p>
-    <w:p>
-      <w:pPr>
-        <w:rPr>
-          <w:sz w:val="40"/>
-          <w:szCs w:val="40"/>
-        </w:rPr>
-      </w:pPr>
-      <w:r>
-        <w:rPr>
-          <w:sz w:val="40"/>
-          <w:szCs w:val="40"/>
-        </w:rPr>
-        <w:t>docker pull</w:t>
-      </w:r>
+        <w:t>docker</w:t>
+      </w:r>
+      <w:proofErr w:type="spellEnd"/>
+      <w:r>
+        <w:rPr>
+          <w:sz w:val="40"/>
+          <w:szCs w:val="40"/>
+        </w:rPr>
+        <w:t xml:space="preserve"> exec -it &lt;oracle-</w:t>
+      </w:r>
+      <w:proofErr w:type="spellStart"/>
+      <w:r>
+        <w:rPr>
+          <w:sz w:val="40"/>
+          <w:szCs w:val="40"/>
+        </w:rPr>
+        <w:t>db</w:t>
+      </w:r>
+      <w:proofErr w:type="spellEnd"/>
+      <w:r>
+        <w:rPr>
+          <w:sz w:val="40"/>
+          <w:szCs w:val="40"/>
+        </w:rPr>
+        <w:t xml:space="preserve">&gt; </w:t>
+      </w:r>
+      <w:proofErr w:type="spellStart"/>
+      <w:r>
+        <w:rPr>
+          <w:sz w:val="40"/>
+          <w:szCs w:val="40"/>
+        </w:rPr>
+        <w:t>sqlplus</w:t>
+      </w:r>
+      <w:proofErr w:type="spellEnd"/>
+      <w:r>
+        <w:rPr>
+          <w:sz w:val="40"/>
+          <w:szCs w:val="40"/>
+        </w:rPr>
+        <w:t xml:space="preserve"> / as </w:t>
+      </w:r>
+      <w:proofErr w:type="spellStart"/>
+      <w:r>
+        <w:rPr>
+          <w:sz w:val="40"/>
+          <w:szCs w:val="40"/>
+        </w:rPr>
+        <w:t>sysdba</w:t>
+      </w:r>
+      <w:proofErr w:type="spellEnd"/>
+    </w:p>
+    <w:p>
+      <w:pPr>
+        <w:rPr>
+          <w:sz w:val="40"/>
+          <w:szCs w:val="40"/>
+        </w:rPr>
+      </w:pPr>
+      <w:r>
+        <w:rPr>
+          <w:sz w:val="40"/>
+          <w:szCs w:val="40"/>
+        </w:rPr>
+        <w:t xml:space="preserve">$ </w:t>
+      </w:r>
+      <w:proofErr w:type="spellStart"/>
+      <w:r>
+        <w:rPr>
+          <w:sz w:val="40"/>
+          <w:szCs w:val="40"/>
+        </w:rPr>
+        <w:t>docker</w:t>
+      </w:r>
+      <w:proofErr w:type="spellEnd"/>
+      <w:r>
+        <w:rPr>
+          <w:sz w:val="40"/>
+          <w:szCs w:val="40"/>
+        </w:rPr>
+        <w:t xml:space="preserve"> exec -it &lt;oracle-</w:t>
+      </w:r>
+      <w:proofErr w:type="spellStart"/>
+      <w:r>
+        <w:rPr>
+          <w:sz w:val="40"/>
+          <w:szCs w:val="40"/>
+        </w:rPr>
+        <w:t>db</w:t>
+      </w:r>
+      <w:proofErr w:type="spellEnd"/>
+      <w:r>
+        <w:rPr>
+          <w:sz w:val="40"/>
+          <w:szCs w:val="40"/>
+        </w:rPr>
+        <w:t xml:space="preserve">&gt; </w:t>
+      </w:r>
+      <w:proofErr w:type="spellStart"/>
+      <w:r>
+        <w:rPr>
+          <w:sz w:val="40"/>
+          <w:szCs w:val="40"/>
+        </w:rPr>
+        <w:t>sqlplus</w:t>
+      </w:r>
+      <w:proofErr w:type="spellEnd"/>
+      <w:r>
+        <w:rPr>
+          <w:sz w:val="40"/>
+          <w:szCs w:val="40"/>
+        </w:rPr>
+        <w:t xml:space="preserve"> sys/&lt;</w:t>
+      </w:r>
+      <w:proofErr w:type="spellStart"/>
+      <w:r>
+        <w:rPr>
+          <w:sz w:val="40"/>
+          <w:szCs w:val="40"/>
+        </w:rPr>
+        <w:t>your_password</w:t>
+      </w:r>
+      <w:proofErr w:type="spellEnd"/>
+      <w:r>
+        <w:rPr>
+          <w:sz w:val="40"/>
+          <w:szCs w:val="40"/>
+        </w:rPr>
+        <w:t>&gt;@&lt;</w:t>
+      </w:r>
+      <w:proofErr w:type="spellStart"/>
+      <w:r>
+        <w:rPr>
+          <w:sz w:val="40"/>
+          <w:szCs w:val="40"/>
+        </w:rPr>
+        <w:t>your_SID</w:t>
+      </w:r>
+      <w:proofErr w:type="spellEnd"/>
+      <w:r>
+        <w:rPr>
+          <w:sz w:val="40"/>
+          <w:szCs w:val="40"/>
+        </w:rPr>
+        <w:t xml:space="preserve">&gt; as </w:t>
+      </w:r>
+      <w:proofErr w:type="spellStart"/>
+      <w:r>
+        <w:rPr>
+          <w:sz w:val="40"/>
+          <w:szCs w:val="40"/>
+        </w:rPr>
+        <w:t>sysdba</w:t>
+      </w:r>
+      <w:proofErr w:type="spellEnd"/>
+    </w:p>
+    <w:p>
+      <w:pPr>
+        <w:rPr>
+          <w:sz w:val="40"/>
+          <w:szCs w:val="40"/>
+        </w:rPr>
+      </w:pPr>
+      <w:r>
+        <w:rPr>
+          <w:sz w:val="40"/>
+          <w:szCs w:val="40"/>
+        </w:rPr>
+        <w:t xml:space="preserve">$ </w:t>
+      </w:r>
+      <w:proofErr w:type="spellStart"/>
+      <w:r>
+        <w:rPr>
+          <w:sz w:val="40"/>
+          <w:szCs w:val="40"/>
+        </w:rPr>
+        <w:t>docker</w:t>
+      </w:r>
+      <w:proofErr w:type="spellEnd"/>
+      <w:r>
+        <w:rPr>
+          <w:sz w:val="40"/>
+          <w:szCs w:val="40"/>
+        </w:rPr>
+        <w:t xml:space="preserve"> exec -it &lt;oracle-</w:t>
+      </w:r>
+      <w:proofErr w:type="spellStart"/>
+      <w:r>
+        <w:rPr>
+          <w:sz w:val="40"/>
+          <w:szCs w:val="40"/>
+        </w:rPr>
+        <w:t>db</w:t>
+      </w:r>
+      <w:proofErr w:type="spellEnd"/>
+      <w:r>
+        <w:rPr>
+          <w:sz w:val="40"/>
+          <w:szCs w:val="40"/>
+        </w:rPr>
+        <w:t xml:space="preserve">&gt; </w:t>
+      </w:r>
+      <w:proofErr w:type="spellStart"/>
+      <w:r>
+        <w:rPr>
+          <w:sz w:val="40"/>
+          <w:szCs w:val="40"/>
+        </w:rPr>
+        <w:t>sqlplus</w:t>
+      </w:r>
+      <w:proofErr w:type="spellEnd"/>
+      <w:r>
+        <w:rPr>
+          <w:sz w:val="40"/>
+          <w:szCs w:val="40"/>
+        </w:rPr>
+        <w:t xml:space="preserve"> system/&lt;</w:t>
+      </w:r>
+      <w:proofErr w:type="spellStart"/>
+      <w:r>
+        <w:rPr>
+          <w:sz w:val="40"/>
+          <w:szCs w:val="40"/>
+        </w:rPr>
+        <w:t>your_password</w:t>
+      </w:r>
+      <w:proofErr w:type="spellEnd"/>
+      <w:r>
+        <w:rPr>
+          <w:sz w:val="40"/>
+          <w:szCs w:val="40"/>
+        </w:rPr>
+        <w:t>&gt;@&lt;</w:t>
+      </w:r>
+      <w:proofErr w:type="spellStart"/>
+      <w:r>
+        <w:rPr>
+          <w:sz w:val="40"/>
+          <w:szCs w:val="40"/>
+        </w:rPr>
+        <w:t>your_SID</w:t>
+      </w:r>
+      <w:proofErr w:type="spellEnd"/>
+      <w:r>
+        <w:rPr>
+          <w:sz w:val="40"/>
+          <w:szCs w:val="40"/>
+        </w:rPr>
+        <w:t>&gt;</w:t>
+      </w:r>
+    </w:p>
+    <w:p>
+      <w:pPr>
+        <w:rPr>
+          <w:sz w:val="40"/>
+          <w:szCs w:val="40"/>
+        </w:rPr>
+      </w:pPr>
+      <w:r>
+        <w:rPr>
+          <w:sz w:val="40"/>
+          <w:szCs w:val="40"/>
+        </w:rPr>
+        <w:t xml:space="preserve">$ </w:t>
+      </w:r>
+      <w:proofErr w:type="spellStart"/>
+      <w:r>
+        <w:rPr>
+          <w:sz w:val="40"/>
+          <w:szCs w:val="40"/>
+        </w:rPr>
+        <w:t>docker</w:t>
+      </w:r>
+      <w:proofErr w:type="spellEnd"/>
+      <w:r>
+        <w:rPr>
+          <w:sz w:val="40"/>
+          <w:szCs w:val="40"/>
+        </w:rPr>
+        <w:t xml:space="preserve"> exec -it &lt;oracle-</w:t>
+      </w:r>
+      <w:proofErr w:type="spellStart"/>
+      <w:r>
+        <w:rPr>
+          <w:sz w:val="40"/>
+          <w:szCs w:val="40"/>
+        </w:rPr>
+        <w:t>db</w:t>
+      </w:r>
+      <w:proofErr w:type="spellEnd"/>
+      <w:r>
+        <w:rPr>
+          <w:sz w:val="40"/>
+          <w:szCs w:val="40"/>
+        </w:rPr>
+        <w:t xml:space="preserve">&gt; </w:t>
+      </w:r>
+      <w:proofErr w:type="spellStart"/>
+      <w:r>
+        <w:rPr>
+          <w:sz w:val="40"/>
+          <w:szCs w:val="40"/>
+        </w:rPr>
+        <w:t>sqlplus</w:t>
+      </w:r>
+      <w:proofErr w:type="spellEnd"/>
       <w:r>
         <w:rPr>
           <w:sz w:val="40"/>
@@ -681,69 +1171,114 @@
         </w:rPr>
         <w:t xml:space="preserve"> </w:t>
       </w:r>
-      <w:r>
-        <w:rPr>
-          <w:sz w:val="40"/>
-          <w:szCs w:val="40"/>
-        </w:rPr>
-        <w:t>container-registry.oracle.com/database/</w:t>
-      </w:r>
-      <w:proofErr w:type="spellStart"/>
-      <w:proofErr w:type="gramStart"/>
-      <w:r>
-        <w:rPr>
-          <w:sz w:val="40"/>
-          <w:szCs w:val="40"/>
-        </w:rPr>
-        <w:t>enterprise:latest</w:t>
-      </w:r>
-      <w:proofErr w:type="spellEnd"/>
-      <w:proofErr w:type="gramEnd"/>
-    </w:p>
-    <w:p>
-      <w:pPr>
-        <w:rPr>
-          <w:sz w:val="40"/>
-          <w:szCs w:val="40"/>
-        </w:rPr>
-      </w:pPr>
-      <w:r>
-        <w:rPr>
-          <w:sz w:val="40"/>
-          <w:szCs w:val="40"/>
-        </w:rPr>
-        <w:t>-Run:</w:t>
-      </w:r>
-    </w:p>
-    <w:p>
-      <w:pPr>
-        <w:rPr>
-          <w:sz w:val="40"/>
-          <w:szCs w:val="40"/>
-        </w:rPr>
-      </w:pPr>
-      <w:r>
-        <w:rPr>
-          <w:sz w:val="40"/>
-          <w:szCs w:val="40"/>
-        </w:rPr>
-        <w:t>docker run -</w:t>
-      </w:r>
-      <w:proofErr w:type="gramStart"/>
-      <w:r>
-        <w:rPr>
-          <w:sz w:val="40"/>
-          <w:szCs w:val="40"/>
-        </w:rPr>
-        <w:t>d --name</w:t>
-      </w:r>
-      <w:proofErr w:type="gramEnd"/>
-      <w:r>
-        <w:rPr>
-          <w:sz w:val="40"/>
-          <w:szCs w:val="40"/>
-        </w:rPr>
-        <w:t xml:space="preserve"> &lt;oracle-</w:t>
+      <w:proofErr w:type="spellStart"/>
+      <w:r>
+        <w:rPr>
+          <w:sz w:val="40"/>
+          <w:szCs w:val="40"/>
+        </w:rPr>
+        <w:t>pdbadmin</w:t>
+      </w:r>
+      <w:proofErr w:type="spellEnd"/>
+      <w:r>
+        <w:rPr>
+          <w:sz w:val="40"/>
+          <w:szCs w:val="40"/>
+        </w:rPr>
+        <w:t>/&lt;</w:t>
+      </w:r>
+      <w:proofErr w:type="spellStart"/>
+      <w:r>
+        <w:rPr>
+          <w:sz w:val="40"/>
+          <w:szCs w:val="40"/>
+        </w:rPr>
+        <w:t>your_password</w:t>
+      </w:r>
+      <w:proofErr w:type="spellEnd"/>
+      <w:r>
+        <w:rPr>
+          <w:sz w:val="40"/>
+          <w:szCs w:val="40"/>
+        </w:rPr>
+        <w:t>&gt;@&lt;</w:t>
+      </w:r>
+      <w:proofErr w:type="spellStart"/>
+      <w:r>
+        <w:rPr>
+          <w:sz w:val="40"/>
+          <w:szCs w:val="40"/>
+        </w:rPr>
+        <w:t>your_PDBname</w:t>
+      </w:r>
+      <w:proofErr w:type="spellEnd"/>
+      <w:r>
+        <w:rPr>
+          <w:sz w:val="40"/>
+          <w:szCs w:val="40"/>
+        </w:rPr>
+        <w:t>&gt;</w:t>
+      </w:r>
+    </w:p>
+    <w:p>
+      <w:pPr>
+        <w:rPr>
+          <w:sz w:val="40"/>
+          <w:szCs w:val="40"/>
+        </w:rPr>
+      </w:pPr>
+      <w:r>
+        <w:rPr>
+          <w:sz w:val="40"/>
+          <w:szCs w:val="40"/>
+        </w:rPr>
+        <w:t>-Connect from outside of container</w:t>
+      </w:r>
+    </w:p>
+    <w:p>
+      <w:pPr>
+        <w:rPr>
+          <w:sz w:val="40"/>
+          <w:szCs w:val="40"/>
+        </w:rPr>
+      </w:pPr>
+      <w:r>
+        <w:rPr>
+          <w:sz w:val="40"/>
+          <w:szCs w:val="40"/>
+        </w:rPr>
+        <w:t>+Discover the mapped port:</w:t>
+      </w:r>
+    </w:p>
+    <w:p>
+      <w:pPr>
+        <w:rPr>
+          <w:sz w:val="40"/>
+          <w:szCs w:val="40"/>
+        </w:rPr>
+      </w:pPr>
+      <w:r>
+        <w:rPr>
+          <w:sz w:val="40"/>
+          <w:szCs w:val="40"/>
+        </w:rPr>
+        <w:t xml:space="preserve">$ </w:t>
+      </w:r>
+      <w:proofErr w:type="spellStart"/>
+      <w:r>
+        <w:rPr>
+          <w:sz w:val="40"/>
+          <w:szCs w:val="40"/>
+        </w:rPr>
+        <w:t>docker</w:t>
+      </w:r>
+      <w:proofErr w:type="spellEnd"/>
+      <w:r>
+        <w:rPr>
+          <w:sz w:val="40"/>
+          <w:szCs w:val="40"/>
+        </w:rPr>
+        <w:t xml:space="preserve"> port &lt;oracle-</w:t>
       </w:r>
       <w:proofErr w:type="spellStart"/>
       <w:r>
@@ -761,6 +1296,133 @@
         </w:rPr>
         <w:t>&gt;</w:t>
       </w:r>
+    </w:p>
+    <w:p>
+      <w:pPr>
+        <w:rPr>
+          <w:sz w:val="40"/>
+          <w:szCs w:val="40"/>
+        </w:rPr>
+      </w:pPr>
+      <w:r>
+        <w:rPr>
+          <w:sz w:val="40"/>
+          <w:szCs w:val="40"/>
+        </w:rPr>
+        <w:t>+Connect using SQL*Plus</w:t>
+      </w:r>
+    </w:p>
+    <w:p>
+      <w:pPr>
+        <w:rPr>
+          <w:sz w:val="40"/>
+          <w:szCs w:val="40"/>
+        </w:rPr>
+      </w:pPr>
+      <w:r>
+        <w:rPr>
+          <w:sz w:val="40"/>
+          <w:szCs w:val="40"/>
+        </w:rPr>
+        <w:t xml:space="preserve">$ </w:t>
+      </w:r>
+      <w:proofErr w:type="spellStart"/>
+      <w:r>
+        <w:rPr>
+          <w:sz w:val="40"/>
+          <w:szCs w:val="40"/>
+        </w:rPr>
+        <w:t>sqlplus</w:t>
+      </w:r>
+      <w:proofErr w:type="spellEnd"/>
+      <w:r>
+        <w:rPr>
+          <w:sz w:val="40"/>
+          <w:szCs w:val="40"/>
+        </w:rPr>
+        <w:t xml:space="preserve"> sys/&lt;</w:t>
+      </w:r>
+      <w:proofErr w:type="spellStart"/>
+      <w:r>
+        <w:rPr>
+          <w:sz w:val="40"/>
+          <w:szCs w:val="40"/>
+        </w:rPr>
+        <w:t>your_password</w:t>
+      </w:r>
+      <w:proofErr w:type="spellEnd"/>
+      <w:r>
+        <w:rPr>
+          <w:sz w:val="40"/>
+          <w:szCs w:val="40"/>
+        </w:rPr>
+        <w:t>&gt;@//localhost:&lt;</w:t>
+      </w:r>
+      <w:proofErr w:type="spellStart"/>
+      <w:r>
+        <w:rPr>
+          <w:sz w:val="40"/>
+          <w:szCs w:val="40"/>
+        </w:rPr>
+        <w:t>exposed_port</w:t>
+      </w:r>
+      <w:proofErr w:type="spellEnd"/>
+      <w:r>
+        <w:rPr>
+          <w:sz w:val="40"/>
+          <w:szCs w:val="40"/>
+        </w:rPr>
+        <w:t>&gt;/&lt;</w:t>
+      </w:r>
+      <w:proofErr w:type="spellStart"/>
+      <w:r>
+        <w:rPr>
+          <w:sz w:val="40"/>
+          <w:szCs w:val="40"/>
+        </w:rPr>
+        <w:t>your_SID</w:t>
+      </w:r>
+      <w:proofErr w:type="spellEnd"/>
+      <w:r>
+        <w:rPr>
+          <w:sz w:val="40"/>
+          <w:szCs w:val="40"/>
+        </w:rPr>
+        <w:t xml:space="preserve">&gt; as </w:t>
+      </w:r>
+      <w:proofErr w:type="spellStart"/>
+      <w:r>
+        <w:rPr>
+          <w:sz w:val="40"/>
+          <w:szCs w:val="40"/>
+        </w:rPr>
+        <w:t>sysdba</w:t>
+      </w:r>
+      <w:proofErr w:type="spellEnd"/>
+    </w:p>
+    <w:p>
+      <w:pPr>
+        <w:rPr>
+          <w:sz w:val="40"/>
+          <w:szCs w:val="40"/>
+        </w:rPr>
+      </w:pPr>
+      <w:r>
+        <w:rPr>
+          <w:sz w:val="40"/>
+          <w:szCs w:val="40"/>
+        </w:rPr>
+        <w:t xml:space="preserve">$ </w:t>
+      </w:r>
+      <w:proofErr w:type="spellStart"/>
+      <w:r>
+        <w:rPr>
+          <w:sz w:val="40"/>
+          <w:szCs w:val="40"/>
+        </w:rPr>
+        <w:t>sqlplus</w:t>
+      </w:r>
+      <w:proofErr w:type="spellEnd"/>
       <w:r>
         <w:rPr>
           <w:sz w:val="40"/>
@@ -773,51 +1435,47 @@
           <w:sz w:val="40"/>
           <w:szCs w:val="40"/>
         </w:rPr>
-        <w:t>container-registry.oracle.com/database/enterprise:</w:t>
-      </w:r>
-      <w:r>
-        <w:rPr>
-          <w:sz w:val="40"/>
-          <w:szCs w:val="40"/>
-        </w:rPr>
-        <w:t>19</w:t>
-      </w:r>
-      <w:r>
-        <w:rPr>
-          <w:sz w:val="40"/>
-          <w:szCs w:val="40"/>
-        </w:rPr>
-        <w:t>.3.0.0</w:t>
-      </w:r>
-    </w:p>
-    <w:p>
-      <w:pPr>
-        <w:rPr>
-          <w:sz w:val="40"/>
-          <w:szCs w:val="40"/>
-        </w:rPr>
-      </w:pPr>
-      <w:r>
-        <w:rPr>
-          <w:sz w:val="40"/>
-          <w:szCs w:val="40"/>
-        </w:rPr>
-        <w:t xml:space="preserve">-Check log: </w:t>
-      </w:r>
-      <w:r>
-        <w:rPr>
-          <w:sz w:val="40"/>
-          <w:szCs w:val="40"/>
-        </w:rPr>
-        <w:t>docker logs &lt;oracle-</w:t>
-      </w:r>
-      <w:proofErr w:type="spellStart"/>
-      <w:r>
-        <w:rPr>
-          <w:sz w:val="40"/>
-          <w:szCs w:val="40"/>
-        </w:rPr>
-        <w:t>db</w:t>
+        <w:t>system/&lt;</w:t>
+      </w:r>
+      <w:proofErr w:type="spellStart"/>
+      <w:r>
+        <w:rPr>
+          <w:sz w:val="40"/>
+          <w:szCs w:val="40"/>
+        </w:rPr>
+        <w:t>your_password</w:t>
+      </w:r>
+      <w:proofErr w:type="spellEnd"/>
+      <w:r>
+        <w:rPr>
+          <w:sz w:val="40"/>
+          <w:szCs w:val="40"/>
+        </w:rPr>
+        <w:t>&gt;@//localhost:&lt;</w:t>
+      </w:r>
+      <w:proofErr w:type="spellStart"/>
+      <w:r>
+        <w:rPr>
+          <w:sz w:val="40"/>
+          <w:szCs w:val="40"/>
+        </w:rPr>
+        <w:t>exposed_port</w:t>
+      </w:r>
+      <w:proofErr w:type="spellEnd"/>
+      <w:r>
+        <w:rPr>
+          <w:sz w:val="40"/>
+          <w:szCs w:val="40"/>
+        </w:rPr>
+        <w:t>&gt;/&lt;</w:t>
+      </w:r>
+      <w:proofErr w:type="spellStart"/>
+      <w:r>
+        <w:rPr>
+          <w:sz w:val="40"/>
+          <w:szCs w:val="40"/>
+        </w:rPr>
+        <w:t>your_SID</w:t>
       </w:r>
       <w:proofErr w:type="spellEnd"/>
       <w:r>
@@ -840,682 +1498,85 @@
           <w:sz w:val="40"/>
           <w:szCs w:val="40"/>
         </w:rPr>
-        <w:t>-Connect to Oracle Database Server Container</w:t>
-      </w:r>
-    </w:p>
-    <w:p>
-      <w:pPr>
-        <w:rPr>
-          <w:sz w:val="40"/>
-          <w:szCs w:val="40"/>
-        </w:rPr>
-      </w:pPr>
-      <w:r>
-        <w:rPr>
-          <w:sz w:val="40"/>
-          <w:szCs w:val="40"/>
-        </w:rPr>
-        <w:t>docker exec -u oracle -it oracle-</w:t>
-      </w:r>
-      <w:proofErr w:type="spellStart"/>
-      <w:r>
-        <w:rPr>
-          <w:sz w:val="40"/>
-          <w:szCs w:val="40"/>
-        </w:rPr>
-        <w:t>db</w:t>
-      </w:r>
-      <w:proofErr w:type="spellEnd"/>
-      <w:r>
-        <w:rPr>
-          <w:sz w:val="40"/>
-          <w:szCs w:val="40"/>
-        </w:rPr>
-        <w:t xml:space="preserve"> bash</w:t>
-      </w:r>
-    </w:p>
-    <w:p>
-      <w:pPr>
-        <w:rPr>
-          <w:sz w:val="40"/>
-          <w:szCs w:val="40"/>
-        </w:rPr>
-      </w:pPr>
-      <w:proofErr w:type="spellStart"/>
+        <w:t xml:space="preserve">$ </w:t>
+      </w:r>
+      <w:proofErr w:type="spellStart"/>
+      <w:r>
+        <w:rPr>
+          <w:sz w:val="40"/>
+          <w:szCs w:val="40"/>
+        </w:rPr>
+        <w:t>sqlplus</w:t>
+      </w:r>
+      <w:proofErr w:type="spellEnd"/>
+      <w:r>
+        <w:rPr>
+          <w:sz w:val="40"/>
+          <w:szCs w:val="40"/>
+        </w:rPr>
+        <w:t xml:space="preserve"> pdbadmin/&lt;your_password&gt;@//localhost:&lt;exposed_port&gt;/&lt;your_PDBname&gt;</w:t>
+      </w:r>
+    </w:p>
+    <w:p>
+      <w:pPr>
+        <w:rPr>
+          <w:sz w:val="40"/>
+          <w:szCs w:val="40"/>
+        </w:rPr>
+      </w:pPr>
+      <w:r>
+        <w:rPr>
+          <w:sz w:val="40"/>
+          <w:szCs w:val="40"/>
+        </w:rPr>
+        <w:t>-Create User:</w:t>
+      </w:r>
+    </w:p>
+    <w:p>
+      <w:pPr>
+        <w:rPr>
+          <w:sz w:val="40"/>
+          <w:szCs w:val="40"/>
+        </w:rPr>
+      </w:pPr>
       <w:r>
         <w:rPr>
           <w:sz w:val="40"/>
           <w:szCs w:val="40"/>
         </w:rPr>
         <w:lastRenderedPageBreak/>
-        <w:t>sqlplus</w:t>
-      </w:r>
-      <w:proofErr w:type="spellEnd"/>
-      <w:r>
-        <w:rPr>
-          <w:sz w:val="40"/>
-          <w:szCs w:val="40"/>
-        </w:rPr>
-        <w:t xml:space="preserve"> / as </w:t>
-      </w:r>
-      <w:proofErr w:type="spellStart"/>
-      <w:r>
-        <w:rPr>
-          <w:sz w:val="40"/>
-          <w:szCs w:val="40"/>
-        </w:rPr>
-        <w:t>sysdba</w:t>
-      </w:r>
-      <w:proofErr w:type="spellEnd"/>
-    </w:p>
-    <w:p>
-      <w:pPr>
-        <w:rPr>
-          <w:sz w:val="40"/>
-          <w:szCs w:val="40"/>
-        </w:rPr>
-      </w:pPr>
-      <w:r>
-        <w:rPr>
-          <w:sz w:val="40"/>
-          <w:szCs w:val="40"/>
-        </w:rPr>
-        <w:t>docker exec -it &lt;oracle-</w:t>
-      </w:r>
-      <w:proofErr w:type="spellStart"/>
-      <w:r>
-        <w:rPr>
-          <w:sz w:val="40"/>
-          <w:szCs w:val="40"/>
-        </w:rPr>
-        <w:t>db</w:t>
-      </w:r>
-      <w:proofErr w:type="spellEnd"/>
-      <w:r>
-        <w:rPr>
-          <w:sz w:val="40"/>
-          <w:szCs w:val="40"/>
-        </w:rPr>
-        <w:t xml:space="preserve">&gt; </w:t>
-      </w:r>
-      <w:proofErr w:type="spellStart"/>
-      <w:r>
-        <w:rPr>
-          <w:sz w:val="40"/>
-          <w:szCs w:val="40"/>
-        </w:rPr>
-        <w:t>sqlplus</w:t>
-      </w:r>
-      <w:proofErr w:type="spellEnd"/>
-      <w:r>
-        <w:rPr>
-          <w:sz w:val="40"/>
-          <w:szCs w:val="40"/>
-        </w:rPr>
-        <w:t xml:space="preserve"> / as </w:t>
-      </w:r>
-      <w:proofErr w:type="spellStart"/>
-      <w:r>
-        <w:rPr>
-          <w:sz w:val="40"/>
-          <w:szCs w:val="40"/>
-        </w:rPr>
-        <w:t>sysdba</w:t>
-      </w:r>
-      <w:proofErr w:type="spellEnd"/>
-    </w:p>
-    <w:p>
-      <w:pPr>
-        <w:rPr>
-          <w:sz w:val="40"/>
-          <w:szCs w:val="40"/>
-        </w:rPr>
-      </w:pPr>
-      <w:r>
-        <w:rPr>
-          <w:sz w:val="40"/>
-          <w:szCs w:val="40"/>
-        </w:rPr>
-        <w:t>$ docker exec -it &lt;oracle-</w:t>
-      </w:r>
-      <w:proofErr w:type="spellStart"/>
-      <w:r>
-        <w:rPr>
-          <w:sz w:val="40"/>
-          <w:szCs w:val="40"/>
-        </w:rPr>
-        <w:t>db</w:t>
-      </w:r>
-      <w:proofErr w:type="spellEnd"/>
-      <w:r>
-        <w:rPr>
-          <w:sz w:val="40"/>
-          <w:szCs w:val="40"/>
-        </w:rPr>
-        <w:t xml:space="preserve">&gt; </w:t>
-      </w:r>
-      <w:proofErr w:type="spellStart"/>
-      <w:r>
-        <w:rPr>
-          <w:sz w:val="40"/>
-          <w:szCs w:val="40"/>
-        </w:rPr>
-        <w:t>sqlplus</w:t>
-      </w:r>
-      <w:proofErr w:type="spellEnd"/>
-      <w:r>
-        <w:rPr>
-          <w:sz w:val="40"/>
-          <w:szCs w:val="40"/>
-        </w:rPr>
-        <w:t xml:space="preserve"> sys/&lt;</w:t>
-      </w:r>
-      <w:proofErr w:type="spellStart"/>
-      <w:r>
-        <w:rPr>
-          <w:sz w:val="40"/>
-          <w:szCs w:val="40"/>
-        </w:rPr>
-        <w:t>your_password</w:t>
-      </w:r>
-      <w:proofErr w:type="spellEnd"/>
-      <w:r>
-        <w:rPr>
-          <w:sz w:val="40"/>
-          <w:szCs w:val="40"/>
-        </w:rPr>
-        <w:t xml:space="preserve">&gt;@&lt;your_SID&gt; as </w:t>
-      </w:r>
-      <w:proofErr w:type="spellStart"/>
-      <w:r>
-        <w:rPr>
-          <w:sz w:val="40"/>
-          <w:szCs w:val="40"/>
-        </w:rPr>
-        <w:t>sysdba</w:t>
-      </w:r>
-      <w:proofErr w:type="spellEnd"/>
-    </w:p>
-    <w:p>
-      <w:pPr>
-        <w:rPr>
-          <w:sz w:val="40"/>
-          <w:szCs w:val="40"/>
-        </w:rPr>
-      </w:pPr>
-      <w:r>
-        <w:rPr>
-          <w:sz w:val="40"/>
-          <w:szCs w:val="40"/>
-        </w:rPr>
-        <w:t>$ docker exec -it &lt;oracle-</w:t>
-      </w:r>
-      <w:proofErr w:type="spellStart"/>
-      <w:r>
-        <w:rPr>
-          <w:sz w:val="40"/>
-          <w:szCs w:val="40"/>
-        </w:rPr>
-        <w:t>db</w:t>
-      </w:r>
-      <w:proofErr w:type="spellEnd"/>
-      <w:r>
-        <w:rPr>
-          <w:sz w:val="40"/>
-          <w:szCs w:val="40"/>
-        </w:rPr>
-        <w:t xml:space="preserve">&gt; </w:t>
-      </w:r>
-      <w:proofErr w:type="spellStart"/>
-      <w:r>
-        <w:rPr>
-          <w:sz w:val="40"/>
-          <w:szCs w:val="40"/>
-        </w:rPr>
-        <w:t>sqlplus</w:t>
-      </w:r>
-      <w:proofErr w:type="spellEnd"/>
-      <w:r>
-        <w:rPr>
-          <w:sz w:val="40"/>
-          <w:szCs w:val="40"/>
-        </w:rPr>
-        <w:t xml:space="preserve"> system/&lt;</w:t>
-      </w:r>
-      <w:proofErr w:type="spellStart"/>
-      <w:r>
-        <w:rPr>
-          <w:sz w:val="40"/>
-          <w:szCs w:val="40"/>
-        </w:rPr>
-        <w:t>your_password</w:t>
-      </w:r>
-      <w:proofErr w:type="spellEnd"/>
-      <w:r>
-        <w:rPr>
-          <w:sz w:val="40"/>
-          <w:szCs w:val="40"/>
-        </w:rPr>
-        <w:t>&gt;@&lt;your_SID&gt;</w:t>
-      </w:r>
-    </w:p>
-    <w:p>
-      <w:pPr>
-        <w:rPr>
-          <w:sz w:val="40"/>
-          <w:szCs w:val="40"/>
-        </w:rPr>
-      </w:pPr>
-      <w:r>
-        <w:rPr>
-          <w:sz w:val="40"/>
-          <w:szCs w:val="40"/>
-        </w:rPr>
-        <w:t>$ docker exec -it &lt;oracle-</w:t>
-      </w:r>
-      <w:proofErr w:type="spellStart"/>
-      <w:r>
-        <w:rPr>
-          <w:sz w:val="40"/>
-          <w:szCs w:val="40"/>
-        </w:rPr>
-        <w:t>db</w:t>
-      </w:r>
-      <w:proofErr w:type="spellEnd"/>
-      <w:r>
-        <w:rPr>
-          <w:sz w:val="40"/>
-          <w:szCs w:val="40"/>
-        </w:rPr>
-        <w:t xml:space="preserve">&gt; </w:t>
-      </w:r>
-      <w:proofErr w:type="spellStart"/>
-      <w:r>
-        <w:rPr>
-          <w:sz w:val="40"/>
-          <w:szCs w:val="40"/>
-        </w:rPr>
-        <w:t>sqlplus</w:t>
-      </w:r>
-      <w:proofErr w:type="spellEnd"/>
-      <w:r>
-        <w:rPr>
-          <w:sz w:val="40"/>
-          <w:szCs w:val="40"/>
-        </w:rPr>
-        <w:t xml:space="preserve"> </w:t>
-      </w:r>
-      <w:proofErr w:type="spellStart"/>
-      <w:r>
-        <w:rPr>
-          <w:sz w:val="40"/>
-          <w:szCs w:val="40"/>
-        </w:rPr>
-        <w:t>pdbadmin</w:t>
-      </w:r>
-      <w:proofErr w:type="spellEnd"/>
-      <w:r>
-        <w:rPr>
-          <w:sz w:val="40"/>
-          <w:szCs w:val="40"/>
-        </w:rPr>
-        <w:t>/&lt;</w:t>
-      </w:r>
-      <w:proofErr w:type="spellStart"/>
-      <w:r>
-        <w:rPr>
-          <w:sz w:val="40"/>
-          <w:szCs w:val="40"/>
-        </w:rPr>
-        <w:t>your_password</w:t>
-      </w:r>
-      <w:proofErr w:type="spellEnd"/>
-      <w:r>
-        <w:rPr>
-          <w:sz w:val="40"/>
-          <w:szCs w:val="40"/>
-        </w:rPr>
-        <w:t>&gt;@&lt;your_PDBname&gt;</w:t>
-      </w:r>
-    </w:p>
-    <w:p>
-      <w:pPr>
-        <w:rPr>
-          <w:sz w:val="40"/>
-          <w:szCs w:val="40"/>
-        </w:rPr>
-      </w:pPr>
-      <w:r>
-        <w:rPr>
-          <w:sz w:val="40"/>
-          <w:szCs w:val="40"/>
-        </w:rPr>
-        <w:t>-Connect from outside of container</w:t>
-      </w:r>
-    </w:p>
-    <w:p>
-      <w:pPr>
-        <w:rPr>
-          <w:sz w:val="40"/>
-          <w:szCs w:val="40"/>
-        </w:rPr>
-      </w:pPr>
-      <w:r>
-        <w:rPr>
-          <w:sz w:val="40"/>
-          <w:szCs w:val="40"/>
-        </w:rPr>
-        <w:t>+Discover the mapped port:</w:t>
-      </w:r>
-    </w:p>
-    <w:p>
-      <w:pPr>
-        <w:rPr>
-          <w:sz w:val="40"/>
-          <w:szCs w:val="40"/>
-        </w:rPr>
-      </w:pPr>
-      <w:r>
-        <w:rPr>
-          <w:sz w:val="40"/>
-          <w:szCs w:val="40"/>
-        </w:rPr>
-        <w:t>$ docker port &lt;oracle-</w:t>
-      </w:r>
-      <w:proofErr w:type="spellStart"/>
-      <w:r>
-        <w:rPr>
-          <w:sz w:val="40"/>
-          <w:szCs w:val="40"/>
-        </w:rPr>
-        <w:t>db</w:t>
-      </w:r>
-      <w:proofErr w:type="spellEnd"/>
-      <w:r>
-        <w:rPr>
-          <w:sz w:val="40"/>
-          <w:szCs w:val="40"/>
-        </w:rPr>
-        <w:t>&gt;</w:t>
-      </w:r>
-    </w:p>
-    <w:p>
-      <w:pPr>
-        <w:rPr>
-          <w:sz w:val="40"/>
-          <w:szCs w:val="40"/>
-        </w:rPr>
-      </w:pPr>
-      <w:r>
-        <w:rPr>
-          <w:sz w:val="40"/>
-          <w:szCs w:val="40"/>
-        </w:rPr>
-        <w:t>+Connect using SQL*Plus</w:t>
-      </w:r>
-    </w:p>
-    <w:p>
-      <w:pPr>
-        <w:rPr>
-          <w:sz w:val="40"/>
-          <w:szCs w:val="40"/>
-        </w:rPr>
-      </w:pPr>
-      <w:r>
-        <w:rPr>
-          <w:sz w:val="40"/>
-          <w:szCs w:val="40"/>
-        </w:rPr>
-        <w:t xml:space="preserve">$ </w:t>
-      </w:r>
-      <w:proofErr w:type="spellStart"/>
-      <w:r>
-        <w:rPr>
-          <w:sz w:val="40"/>
-          <w:szCs w:val="40"/>
-        </w:rPr>
-        <w:t>sqlplus</w:t>
-      </w:r>
-      <w:proofErr w:type="spellEnd"/>
-      <w:r>
-        <w:rPr>
-          <w:sz w:val="40"/>
-          <w:szCs w:val="40"/>
-        </w:rPr>
-        <w:t xml:space="preserve"> sys/&lt;</w:t>
-      </w:r>
-      <w:proofErr w:type="spellStart"/>
-      <w:r>
-        <w:rPr>
-          <w:sz w:val="40"/>
-          <w:szCs w:val="40"/>
-        </w:rPr>
-        <w:t>your_password</w:t>
-      </w:r>
-      <w:proofErr w:type="spellEnd"/>
-      <w:proofErr w:type="gramStart"/>
-      <w:r>
-        <w:rPr>
-          <w:sz w:val="40"/>
-          <w:szCs w:val="40"/>
-        </w:rPr>
-        <w:t>&gt;@/</w:t>
-      </w:r>
-      <w:proofErr w:type="gramEnd"/>
-      <w:r>
-        <w:rPr>
-          <w:sz w:val="40"/>
-          <w:szCs w:val="40"/>
-        </w:rPr>
-        <w:t xml:space="preserve">/localhost:&lt;exposed_port&gt;/&lt;your_SID&gt; as </w:t>
-      </w:r>
-      <w:proofErr w:type="spellStart"/>
-      <w:r>
-        <w:rPr>
-          <w:sz w:val="40"/>
-          <w:szCs w:val="40"/>
-        </w:rPr>
-        <w:t>sysdba</w:t>
-      </w:r>
-      <w:proofErr w:type="spellEnd"/>
-    </w:p>
-    <w:p>
-      <w:pPr>
-        <w:rPr>
-          <w:sz w:val="40"/>
-          <w:szCs w:val="40"/>
-        </w:rPr>
-      </w:pPr>
-      <w:r>
-        <w:rPr>
-          <w:sz w:val="40"/>
-          <w:szCs w:val="40"/>
-        </w:rPr>
-        <w:t xml:space="preserve">$ </w:t>
-      </w:r>
-      <w:proofErr w:type="spellStart"/>
-      <w:r>
-        <w:rPr>
-          <w:sz w:val="40"/>
-          <w:szCs w:val="40"/>
-        </w:rPr>
-        <w:t>sqlplus</w:t>
-      </w:r>
-      <w:proofErr w:type="spellEnd"/>
-      <w:r>
-        <w:rPr>
-          <w:sz w:val="40"/>
-          <w:szCs w:val="40"/>
-        </w:rPr>
-        <w:t xml:space="preserve"> </w:t>
-      </w:r>
-      <w:r>
-        <w:rPr>
-          <w:sz w:val="40"/>
-          <w:szCs w:val="40"/>
-        </w:rPr>
-        <w:t>system/&lt;</w:t>
-      </w:r>
-      <w:proofErr w:type="spellStart"/>
-      <w:r>
-        <w:rPr>
-          <w:sz w:val="40"/>
-          <w:szCs w:val="40"/>
-        </w:rPr>
-        <w:t>your_password</w:t>
-      </w:r>
-      <w:proofErr w:type="spellEnd"/>
-      <w:proofErr w:type="gramStart"/>
-      <w:r>
-        <w:rPr>
-          <w:sz w:val="40"/>
-          <w:szCs w:val="40"/>
-        </w:rPr>
-        <w:t>&gt;@/</w:t>
-      </w:r>
-      <w:proofErr w:type="gramEnd"/>
-      <w:r>
-        <w:rPr>
-          <w:sz w:val="40"/>
-          <w:szCs w:val="40"/>
-        </w:rPr>
-        <w:t>/localhost:&lt;exposed_port&gt;/&lt;your_SID&gt;</w:t>
-      </w:r>
-    </w:p>
-    <w:p>
-      <w:pPr>
-        <w:rPr>
-          <w:sz w:val="40"/>
-          <w:szCs w:val="40"/>
-        </w:rPr>
-      </w:pPr>
-      <w:r>
-        <w:rPr>
-          <w:sz w:val="40"/>
-          <w:szCs w:val="40"/>
-        </w:rPr>
-        <w:lastRenderedPageBreak/>
-        <w:t xml:space="preserve">$ </w:t>
-      </w:r>
-      <w:proofErr w:type="spellStart"/>
-      <w:r>
-        <w:rPr>
-          <w:sz w:val="40"/>
-          <w:szCs w:val="40"/>
-        </w:rPr>
-        <w:t>sqlplus</w:t>
-      </w:r>
-      <w:proofErr w:type="spellEnd"/>
-      <w:r>
-        <w:rPr>
-          <w:sz w:val="40"/>
-          <w:szCs w:val="40"/>
-        </w:rPr>
-        <w:t xml:space="preserve"> pdbadmin/&lt;your_password</w:t>
-      </w:r>
-      <w:proofErr w:type="gramStart"/>
-      <w:r>
-        <w:rPr>
-          <w:sz w:val="40"/>
-          <w:szCs w:val="40"/>
-        </w:rPr>
-        <w:t>&gt;@/</w:t>
-      </w:r>
-      <w:proofErr w:type="gramEnd"/>
-      <w:r>
-        <w:rPr>
-          <w:sz w:val="40"/>
-          <w:szCs w:val="40"/>
-        </w:rPr>
-        <w:t>/localhost:&lt;exposed_port&gt;/&lt;your_PDBname&gt;</w:t>
-      </w:r>
-    </w:p>
-    <w:p>
-      <w:pPr>
-        <w:rPr>
-          <w:sz w:val="40"/>
-          <w:szCs w:val="40"/>
-        </w:rPr>
-      </w:pPr>
-      <w:r>
-        <w:rPr>
-          <w:sz w:val="40"/>
-          <w:szCs w:val="40"/>
-        </w:rPr>
-        <w:t>-Create User:</w:t>
-      </w:r>
-    </w:p>
-    <w:p>
-      <w:pPr>
-        <w:rPr>
-          <w:sz w:val="40"/>
-          <w:szCs w:val="40"/>
-        </w:rPr>
-      </w:pPr>
-      <w:r>
-        <w:rPr>
-          <w:sz w:val="40"/>
-          <w:szCs w:val="40"/>
-        </w:rPr>
-        <w:t xml:space="preserve">SHOW </w:t>
-      </w:r>
-      <w:proofErr w:type="gramStart"/>
-      <w:r>
-        <w:rPr>
-          <w:sz w:val="40"/>
-          <w:szCs w:val="40"/>
-        </w:rPr>
-        <w:t>PDBS;</w:t>
-      </w:r>
-      <w:proofErr w:type="gramEnd"/>
-    </w:p>
-    <w:p>
-      <w:pPr>
-        <w:rPr>
-          <w:sz w:val="40"/>
-          <w:szCs w:val="40"/>
-        </w:rPr>
-      </w:pPr>
-      <w:r>
-        <w:rPr>
-          <w:sz w:val="40"/>
-          <w:szCs w:val="40"/>
-        </w:rPr>
-        <w:t xml:space="preserve">ALTER SESSION SET CONTAINER = </w:t>
-      </w:r>
-      <w:proofErr w:type="gramStart"/>
-      <w:r>
-        <w:rPr>
-          <w:sz w:val="40"/>
-          <w:szCs w:val="40"/>
-        </w:rPr>
-        <w:t>ORCLPDB1;</w:t>
-      </w:r>
-      <w:proofErr w:type="gramEnd"/>
-    </w:p>
-    <w:p>
-      <w:pPr>
-        <w:rPr>
-          <w:sz w:val="40"/>
-          <w:szCs w:val="40"/>
-        </w:rPr>
-      </w:pPr>
-      <w:r>
-        <w:rPr>
-          <w:sz w:val="40"/>
-          <w:szCs w:val="40"/>
-        </w:rPr>
-        <w:t xml:space="preserve">CREATE USER dev IDENTIFIED BY </w:t>
-      </w:r>
-      <w:proofErr w:type="gramStart"/>
-      <w:r>
-        <w:rPr>
-          <w:sz w:val="40"/>
-          <w:szCs w:val="40"/>
-        </w:rPr>
-        <w:t>Dev1234;</w:t>
-      </w:r>
-      <w:proofErr w:type="gramEnd"/>
+        <w:t>SHOW PDBS;</w:t>
+      </w:r>
+    </w:p>
+    <w:p>
+      <w:pPr>
+        <w:rPr>
+          <w:sz w:val="40"/>
+          <w:szCs w:val="40"/>
+        </w:rPr>
+      </w:pPr>
+      <w:r>
+        <w:rPr>
+          <w:sz w:val="40"/>
+          <w:szCs w:val="40"/>
+        </w:rPr>
+        <w:t>ALTER SESSION SET CONTAINER = ORCLPDB1;</w:t>
+      </w:r>
+    </w:p>
+    <w:p>
+      <w:pPr>
+        <w:rPr>
+          <w:sz w:val="40"/>
+          <w:szCs w:val="40"/>
+        </w:rPr>
+      </w:pPr>
+      <w:r>
+        <w:rPr>
+          <w:sz w:val="40"/>
+          <w:szCs w:val="40"/>
+        </w:rPr>
+        <w:t>CREATE USER dev IDENTIFIED BY Dev1234;</w:t>
+      </w:r>
     </w:p>
     <w:p>
       <w:pPr>
@@ -1543,30 +1604,14 @@
           <w:sz w:val="40"/>
           <w:szCs w:val="40"/>
         </w:rPr>
-        <w:t xml:space="preserve"> TO </w:t>
-      </w:r>
-      <w:proofErr w:type="gramStart"/>
-      <w:r>
-        <w:rPr>
-          <w:sz w:val="40"/>
-          <w:szCs w:val="40"/>
-        </w:rPr>
-        <w:t>dev;</w:t>
-      </w:r>
-      <w:proofErr w:type="gramEnd"/>
-    </w:p>
-    <w:p>
-      <w:pPr>
-        <w:rPr>
-          <w:sz w:val="40"/>
-          <w:szCs w:val="40"/>
-        </w:rPr>
-      </w:pPr>
-      <w:r>
-        <w:rPr>
-          <w:sz w:val="40"/>
-          <w:szCs w:val="40"/>
-        </w:rPr>
+        <w:t xml:space="preserve"> TO dev;</w:t>
+      </w:r>
+    </w:p>
+    <w:p>
+      <w:pPr>
+        <w:pStyle w:val="Heading1"/>
+      </w:pPr>
+      <w:r>
         <w:t>24. Option 2: Unlock HR Shema</w:t>
       </w:r>
     </w:p>
@@ -1582,23 +1627,7 @@
           <w:sz w:val="40"/>
           <w:szCs w:val="40"/>
         </w:rPr>
-        <w:t>-</w:t>
-      </w:r>
-      <w:proofErr w:type="gramStart"/>
-      <w:r>
-        <w:rPr>
-          <w:sz w:val="40"/>
-          <w:szCs w:val="40"/>
-        </w:rPr>
-        <w:t>Scrips</w:t>
-      </w:r>
-      <w:proofErr w:type="gramEnd"/>
-      <w:r>
-        <w:rPr>
-          <w:sz w:val="40"/>
-          <w:szCs w:val="40"/>
-        </w:rPr>
-        <w:t xml:space="preserve"> to unlock HR Schema</w:t>
+        <w:t>-Scrips to unlock HR Schema</w:t>
       </w:r>
     </w:p>
     <w:p>
@@ -1651,16 +1680,9 @@
     </w:p>
     <w:p>
       <w:pPr>
-        <w:rPr>
-          <w:sz w:val="40"/>
-          <w:szCs w:val="40"/>
-        </w:rPr>
-      </w:pPr>
-      <w:r>
-        <w:rPr>
-          <w:sz w:val="40"/>
-          <w:szCs w:val="40"/>
-        </w:rPr>
+        <w:pStyle w:val="Heading1"/>
+      </w:pPr>
+      <w:r>
         <w:t>25. Option 2: Configure and Use SQL Developer</w:t>
       </w:r>
     </w:p>
@@ -1728,7 +1750,676 @@
           <w:sz w:val="40"/>
           <w:szCs w:val="40"/>
         </w:rPr>
-        <w:t>CDB$</w:t>
+        <w:t>CDB$ROOT</w:t>
+      </w:r>
+      <w:r>
+        <w:rPr>
+          <w:sz w:val="40"/>
+          <w:szCs w:val="40"/>
+        </w:rPr>
+        <w:t>;</w:t>
+      </w:r>
+    </w:p>
+    <w:p>
+      <w:pPr>
+        <w:rPr>
+          <w:sz w:val="40"/>
+          <w:szCs w:val="40"/>
+        </w:rPr>
+      </w:pPr>
+      <w:r>
+        <w:rPr>
+          <w:sz w:val="40"/>
+          <w:szCs w:val="40"/>
+        </w:rPr>
+        <w:t xml:space="preserve">ALTER USER sys IDENTIFIED BY </w:t>
+      </w:r>
+      <w:proofErr w:type="spellStart"/>
+      <w:r>
+        <w:rPr>
+          <w:sz w:val="40"/>
+          <w:szCs w:val="40"/>
+        </w:rPr>
+        <w:t>your_new_password</w:t>
+      </w:r>
+      <w:proofErr w:type="spellEnd"/>
+      <w:r>
+        <w:rPr>
+          <w:sz w:val="40"/>
+          <w:szCs w:val="40"/>
+        </w:rPr>
+        <w:t>;</w:t>
+      </w:r>
+    </w:p>
+    <w:p>
+      <w:pPr>
+        <w:rPr>
+          <w:sz w:val="40"/>
+          <w:szCs w:val="40"/>
+        </w:rPr>
+      </w:pPr>
+      <w:r>
+        <w:rPr>
+          <w:sz w:val="40"/>
+          <w:szCs w:val="40"/>
+        </w:rPr>
+        <w:t xml:space="preserve">ALTER USER system IDENTIFIED BY </w:t>
+      </w:r>
+      <w:proofErr w:type="spellStart"/>
+      <w:r>
+        <w:rPr>
+          <w:sz w:val="40"/>
+          <w:szCs w:val="40"/>
+        </w:rPr>
+        <w:t>your_new_password</w:t>
+      </w:r>
+      <w:proofErr w:type="spellEnd"/>
+      <w:r>
+        <w:rPr>
+          <w:sz w:val="40"/>
+          <w:szCs w:val="40"/>
+        </w:rPr>
+        <w:t>;</w:t>
+      </w:r>
+      <w:r>
+        <w:rPr>
+          <w:sz w:val="40"/>
+          <w:szCs w:val="40"/>
+        </w:rPr>
+        <w:t xml:space="preserve"> </w:t>
+      </w:r>
+    </w:p>
+    <w:p>
+      <w:pPr>
+        <w:rPr>
+          <w:sz w:val="40"/>
+          <w:szCs w:val="40"/>
+        </w:rPr>
+      </w:pPr>
+      <w:r>
+        <w:rPr>
+          <w:sz w:val="40"/>
+          <w:szCs w:val="40"/>
+        </w:rPr>
+        <w:lastRenderedPageBreak/>
+        <w:t>When create connection by sys user, set Role = SYSDBA, not default</w:t>
+      </w:r>
+    </w:p>
+    <w:p>
+      <w:pPr>
+        <w:pStyle w:val="Heading1"/>
+      </w:pPr>
+      <w:r>
+        <w:t xml:space="preserve">26. Option 2: Install Sample Schemas in Oracle Database </w:t>
+      </w:r>
+    </w:p>
+    <w:p>
+      <w:pPr>
+        <w:rPr>
+          <w:sz w:val="40"/>
+          <w:szCs w:val="40"/>
+        </w:rPr>
+      </w:pPr>
+      <w:proofErr w:type="spellStart"/>
+      <w:r>
+        <w:rPr>
+          <w:sz w:val="40"/>
+          <w:szCs w:val="40"/>
+        </w:rPr>
+        <w:t>Xem</w:t>
+      </w:r>
+      <w:proofErr w:type="spellEnd"/>
+      <w:r>
+        <w:rPr>
+          <w:sz w:val="40"/>
+          <w:szCs w:val="40"/>
+        </w:rPr>
+        <w:t xml:space="preserve"> file installation+code.txt</w:t>
+      </w:r>
+      <w:r>
+        <w:rPr>
+          <w:sz w:val="40"/>
+          <w:szCs w:val="40"/>
+        </w:rPr>
+        <w:br/>
+      </w:r>
+      <w:r>
+        <w:rPr>
+          <w:sz w:val="40"/>
+          <w:szCs w:val="40"/>
+        </w:rPr>
+        <w:t>-Cop file:</w:t>
+      </w:r>
+    </w:p>
+    <w:p>
+      <w:pPr>
+        <w:rPr>
+          <w:sz w:val="40"/>
+          <w:szCs w:val="40"/>
+        </w:rPr>
+      </w:pPr>
+      <w:proofErr w:type="spellStart"/>
+      <w:r>
+        <w:rPr>
+          <w:sz w:val="40"/>
+          <w:szCs w:val="40"/>
+        </w:rPr>
+        <w:t>docker</w:t>
+      </w:r>
+      <w:proofErr w:type="spellEnd"/>
+      <w:r>
+        <w:rPr>
+          <w:sz w:val="40"/>
+          <w:szCs w:val="40"/>
+        </w:rPr>
+        <w:t xml:space="preserve"> run -d</w:t>
+      </w:r>
+      <w:r>
+        <w:rPr>
+          <w:sz w:val="40"/>
+          <w:szCs w:val="40"/>
+        </w:rPr>
+        <w:t xml:space="preserve"> --n</w:t>
+      </w:r>
+      <w:r>
+        <w:rPr>
+          <w:sz w:val="40"/>
+          <w:szCs w:val="40"/>
+        </w:rPr>
+        <w:t>ame oracle-</w:t>
+      </w:r>
+      <w:proofErr w:type="spellStart"/>
+      <w:r>
+        <w:rPr>
+          <w:sz w:val="40"/>
+          <w:szCs w:val="40"/>
+        </w:rPr>
+        <w:t>db</w:t>
+      </w:r>
+      <w:proofErr w:type="spellEnd"/>
+      <w:r>
+        <w:rPr>
+          <w:sz w:val="40"/>
+          <w:szCs w:val="40"/>
+        </w:rPr>
+        <w:t xml:space="preserve"> -p 1521:1521</w:t>
+      </w:r>
+      <w:r>
+        <w:rPr>
+          <w:sz w:val="40"/>
+          <w:szCs w:val="40"/>
+        </w:rPr>
+        <w:t xml:space="preserve"> -v "C:/</w:t>
+      </w:r>
+      <w:r>
+        <w:rPr>
+          <w:sz w:val="40"/>
+          <w:szCs w:val="40"/>
+        </w:rPr>
+        <w:t>sample</w:t>
+      </w:r>
+      <w:r>
+        <w:rPr>
+          <w:sz w:val="40"/>
+          <w:szCs w:val="40"/>
+        </w:rPr>
+        <w:t>_</w:t>
+      </w:r>
+      <w:r>
+        <w:rPr>
+          <w:sz w:val="40"/>
+          <w:szCs w:val="40"/>
+        </w:rPr>
+        <w:t xml:space="preserve">schemas":/opt/oracle/schemas </w:t>
+      </w:r>
+      <w:r>
+        <w:rPr>
+          <w:sz w:val="40"/>
+          <w:szCs w:val="40"/>
+        </w:rPr>
+        <w:t>container-registry.oracle.com/database/enterprise:</w:t>
+      </w:r>
+      <w:r>
+        <w:rPr>
+          <w:sz w:val="40"/>
+          <w:szCs w:val="40"/>
+        </w:rPr>
+        <w:t>19</w:t>
+      </w:r>
+      <w:r>
+        <w:rPr>
+          <w:sz w:val="40"/>
+          <w:szCs w:val="40"/>
+        </w:rPr>
+        <w:t>.3.0.0</w:t>
+      </w:r>
+    </w:p>
+    <w:p>
+      <w:pPr>
+        <w:rPr>
+          <w:sz w:val="40"/>
+          <w:szCs w:val="40"/>
+        </w:rPr>
+      </w:pPr>
+      <w:r>
+        <w:rPr>
+          <w:sz w:val="40"/>
+          <w:szCs w:val="40"/>
+        </w:rPr>
+        <w:t>+</w:t>
+      </w:r>
+      <w:proofErr w:type="spellStart"/>
+      <w:r>
+        <w:rPr>
+          <w:sz w:val="40"/>
+          <w:szCs w:val="40"/>
+        </w:rPr>
+        <w:t>Nếu</w:t>
+      </w:r>
+      <w:proofErr w:type="spellEnd"/>
+      <w:r>
+        <w:rPr>
+          <w:sz w:val="40"/>
+          <w:szCs w:val="40"/>
+        </w:rPr>
+        <w:t xml:space="preserve"> </w:t>
+      </w:r>
+      <w:proofErr w:type="spellStart"/>
+      <w:r>
+        <w:rPr>
+          <w:sz w:val="40"/>
+          <w:szCs w:val="40"/>
+        </w:rPr>
+        <w:t>đã</w:t>
+      </w:r>
+      <w:proofErr w:type="spellEnd"/>
+      <w:r>
+        <w:rPr>
+          <w:sz w:val="40"/>
+          <w:szCs w:val="40"/>
+        </w:rPr>
+        <w:t xml:space="preserve"> </w:t>
+      </w:r>
+      <w:proofErr w:type="spellStart"/>
+      <w:r>
+        <w:rPr>
+          <w:sz w:val="40"/>
+          <w:szCs w:val="40"/>
+        </w:rPr>
+        <w:t>tạo</w:t>
+      </w:r>
+      <w:proofErr w:type="spellEnd"/>
+      <w:r>
+        <w:rPr>
+          <w:sz w:val="40"/>
+          <w:szCs w:val="40"/>
+        </w:rPr>
+        <w:t xml:space="preserve"> container </w:t>
+      </w:r>
+      <w:proofErr w:type="spellStart"/>
+      <w:r>
+        <w:rPr>
+          <w:sz w:val="40"/>
+          <w:szCs w:val="40"/>
+        </w:rPr>
+        <w:t>trước</w:t>
+      </w:r>
+      <w:proofErr w:type="spellEnd"/>
+      <w:r>
+        <w:rPr>
+          <w:sz w:val="40"/>
+          <w:szCs w:val="40"/>
+        </w:rPr>
+        <w:t>, copy file:</w:t>
+      </w:r>
+    </w:p>
+    <w:p>
+      <w:pPr>
+        <w:rPr>
+          <w:sz w:val="40"/>
+          <w:szCs w:val="40"/>
+        </w:rPr>
+      </w:pPr>
+      <w:proofErr w:type="spellStart"/>
+      <w:r>
+        <w:rPr>
+          <w:sz w:val="40"/>
+          <w:szCs w:val="40"/>
+        </w:rPr>
+        <w:t>docker</w:t>
+      </w:r>
+      <w:proofErr w:type="spellEnd"/>
+      <w:r>
+        <w:rPr>
+          <w:sz w:val="40"/>
+          <w:szCs w:val="40"/>
+        </w:rPr>
+        <w:t xml:space="preserve"> exec -it oracle-</w:t>
+      </w:r>
+      <w:proofErr w:type="spellStart"/>
+      <w:r>
+        <w:rPr>
+          <w:sz w:val="40"/>
+          <w:szCs w:val="40"/>
+        </w:rPr>
+        <w:t>db</w:t>
+      </w:r>
+      <w:proofErr w:type="spellEnd"/>
+      <w:r>
+        <w:rPr>
+          <w:sz w:val="40"/>
+          <w:szCs w:val="40"/>
+        </w:rPr>
+        <w:t xml:space="preserve"> </w:t>
+      </w:r>
+      <w:proofErr w:type="spellStart"/>
+      <w:r>
+        <w:rPr>
+          <w:sz w:val="40"/>
+          <w:szCs w:val="40"/>
+        </w:rPr>
+        <w:t>mkdir</w:t>
+      </w:r>
+      <w:proofErr w:type="spellEnd"/>
+      <w:r>
+        <w:rPr>
+          <w:sz w:val="40"/>
+          <w:szCs w:val="40"/>
+        </w:rPr>
+        <w:t xml:space="preserve"> -p /opt/oracle/schemas</w:t>
+      </w:r>
+    </w:p>
+    <w:p>
+      <w:pPr>
+        <w:rPr>
+          <w:sz w:val="40"/>
+          <w:szCs w:val="40"/>
+        </w:rPr>
+      </w:pPr>
+      <w:proofErr w:type="spellStart"/>
+      <w:r>
+        <w:rPr>
+          <w:sz w:val="40"/>
+          <w:szCs w:val="40"/>
+        </w:rPr>
+        <w:t>docker</w:t>
+      </w:r>
+      <w:proofErr w:type="spellEnd"/>
+      <w:r>
+        <w:rPr>
+          <w:sz w:val="40"/>
+          <w:szCs w:val="40"/>
+        </w:rPr>
+        <w:t xml:space="preserve"> </w:t>
+      </w:r>
+      <w:proofErr w:type="spellStart"/>
+      <w:r>
+        <w:rPr>
+          <w:sz w:val="40"/>
+          <w:szCs w:val="40"/>
+        </w:rPr>
+        <w:t>cp</w:t>
+      </w:r>
+      <w:proofErr w:type="spellEnd"/>
+      <w:r>
+        <w:rPr>
+          <w:sz w:val="40"/>
+          <w:szCs w:val="40"/>
+        </w:rPr>
+        <w:t xml:space="preserve"> "C:\SAMPLE_SCHEMAS\EXPORTED_SAMPLE_SCHEMAS.dmp" oracle-</w:t>
+      </w:r>
+      <w:proofErr w:type="spellStart"/>
+      <w:r>
+        <w:rPr>
+          <w:sz w:val="40"/>
+          <w:szCs w:val="40"/>
+        </w:rPr>
+        <w:t>db</w:t>
+      </w:r>
+      <w:proofErr w:type="spellEnd"/>
+      <w:r>
+        <w:rPr>
+          <w:sz w:val="40"/>
+          <w:szCs w:val="40"/>
+        </w:rPr>
+        <w:t>:/opt/oracle/schemas/</w:t>
+      </w:r>
+      <w:proofErr w:type="spellStart"/>
+      <w:r>
+        <w:rPr>
+          <w:sz w:val="40"/>
+          <w:szCs w:val="40"/>
+        </w:rPr>
+        <w:t>EXPORTED_SAMPLE_SCHEMAS.dmp</w:t>
+      </w:r>
+      <w:proofErr w:type="spellEnd"/>
+    </w:p>
+    <w:p>
+      <w:pPr>
+        <w:rPr>
+          <w:sz w:val="40"/>
+          <w:szCs w:val="40"/>
+        </w:rPr>
+      </w:pPr>
+      <w:r>
+        <w:rPr>
+          <w:sz w:val="40"/>
+          <w:szCs w:val="40"/>
+        </w:rPr>
+        <w:t>-</w:t>
+      </w:r>
+      <w:proofErr w:type="spellStart"/>
+      <w:r>
+        <w:rPr>
+          <w:sz w:val="40"/>
+          <w:szCs w:val="40"/>
+        </w:rPr>
+        <w:t>Trong</w:t>
+      </w:r>
+      <w:proofErr w:type="spellEnd"/>
+      <w:r>
+        <w:rPr>
+          <w:sz w:val="40"/>
+          <w:szCs w:val="40"/>
+        </w:rPr>
+        <w:t xml:space="preserve"> SQLPLUS:</w:t>
+      </w:r>
+    </w:p>
+    <w:p>
+      <w:pPr>
+        <w:rPr>
+          <w:sz w:val="40"/>
+          <w:szCs w:val="40"/>
+        </w:rPr>
+      </w:pPr>
+      <w:r>
+        <w:rPr>
+          <w:sz w:val="40"/>
+          <w:szCs w:val="40"/>
+        </w:rPr>
+        <w:t xml:space="preserve">CREATE OR REPLACE DIRECTORY </w:t>
+      </w:r>
+      <w:proofErr w:type="spellStart"/>
+      <w:r>
+        <w:rPr>
+          <w:sz w:val="40"/>
+          <w:szCs w:val="40"/>
+        </w:rPr>
+        <w:t>import_dir</w:t>
+      </w:r>
+      <w:proofErr w:type="spellEnd"/>
+      <w:r>
+        <w:rPr>
+          <w:sz w:val="40"/>
+          <w:szCs w:val="40"/>
+        </w:rPr>
+        <w:t xml:space="preserve"> AS '/opt/oracle/schemas';</w:t>
+      </w:r>
+    </w:p>
+    <w:p>
+      <w:pPr>
+        <w:rPr>
+          <w:sz w:val="40"/>
+          <w:szCs w:val="40"/>
+        </w:rPr>
+      </w:pPr>
+      <w:r>
+        <w:rPr>
+          <w:sz w:val="40"/>
+          <w:szCs w:val="40"/>
+        </w:rPr>
+        <w:lastRenderedPageBreak/>
+        <w:t>-</w:t>
+      </w:r>
+      <w:proofErr w:type="spellStart"/>
+      <w:r>
+        <w:rPr>
+          <w:sz w:val="40"/>
+          <w:szCs w:val="40"/>
+        </w:rPr>
+        <w:t>Trong</w:t>
+      </w:r>
+      <w:proofErr w:type="spellEnd"/>
+      <w:r>
+        <w:rPr>
+          <w:sz w:val="40"/>
+          <w:szCs w:val="40"/>
+        </w:rPr>
+        <w:t xml:space="preserve"> BASH:</w:t>
+      </w:r>
+    </w:p>
+    <w:p>
+      <w:pPr>
+        <w:rPr>
+          <w:sz w:val="40"/>
+          <w:szCs w:val="40"/>
+        </w:rPr>
+      </w:pPr>
+      <w:proofErr w:type="spellStart"/>
+      <w:r>
+        <w:rPr>
+          <w:sz w:val="40"/>
+          <w:szCs w:val="40"/>
+        </w:rPr>
+        <w:t>impdp</w:t>
+      </w:r>
+      <w:proofErr w:type="spellEnd"/>
+      <w:r>
+        <w:rPr>
+          <w:sz w:val="40"/>
+          <w:szCs w:val="40"/>
+        </w:rPr>
+        <w:t xml:space="preserve"> system/123@localhost:1521/</w:t>
+      </w:r>
+      <w:proofErr w:type="spellStart"/>
+      <w:r>
+        <w:rPr>
+          <w:sz w:val="40"/>
+          <w:szCs w:val="40"/>
+        </w:rPr>
+        <w:t>orclpdb</w:t>
+      </w:r>
+      <w:proofErr w:type="spellEnd"/>
+      <w:r>
+        <w:rPr>
+          <w:sz w:val="40"/>
+          <w:szCs w:val="40"/>
+        </w:rPr>
+        <w:t xml:space="preserve"> schemas=</w:t>
+      </w:r>
+      <w:proofErr w:type="spellStart"/>
+      <w:r>
+        <w:rPr>
+          <w:sz w:val="40"/>
+          <w:szCs w:val="40"/>
+        </w:rPr>
+        <w:t>hr</w:t>
+      </w:r>
+      <w:proofErr w:type="spellEnd"/>
+      <w:r>
+        <w:rPr>
+          <w:sz w:val="40"/>
+          <w:szCs w:val="40"/>
+        </w:rPr>
+        <w:t xml:space="preserve"> directory=</w:t>
+      </w:r>
+      <w:proofErr w:type="spellStart"/>
+      <w:r>
+        <w:rPr>
+          <w:sz w:val="40"/>
+          <w:szCs w:val="40"/>
+        </w:rPr>
+        <w:t>import_dir</w:t>
+      </w:r>
+      <w:proofErr w:type="spellEnd"/>
+      <w:r>
+        <w:rPr>
+          <w:sz w:val="40"/>
+          <w:szCs w:val="40"/>
+        </w:rPr>
+        <w:t xml:space="preserve"> </w:t>
+      </w:r>
+      <w:proofErr w:type="spellStart"/>
+      <w:r>
+        <w:rPr>
+          <w:sz w:val="40"/>
+          <w:szCs w:val="40"/>
+        </w:rPr>
+        <w:t>dumpf</w:t>
+      </w:r>
+      <w:r>
+        <w:rPr>
+          <w:sz w:val="40"/>
+          <w:szCs w:val="40"/>
+        </w:rPr>
+        <w:t>ile</w:t>
+      </w:r>
+      <w:proofErr w:type="spellEnd"/>
+      <w:r>
+        <w:rPr>
+          <w:sz w:val="40"/>
+          <w:szCs w:val="40"/>
+        </w:rPr>
+        <w:t>=</w:t>
+      </w:r>
+      <w:proofErr w:type="spellStart"/>
+      <w:r>
+        <w:rPr>
+          <w:sz w:val="40"/>
+          <w:szCs w:val="40"/>
+        </w:rPr>
+        <w:t>EXPORTED_SAMPLE_SCHEMAS.dmp</w:t>
+      </w:r>
+      <w:proofErr w:type="spellEnd"/>
+      <w:r>
+        <w:rPr>
+          <w:sz w:val="40"/>
+          <w:szCs w:val="40"/>
+        </w:rPr>
+        <w:t xml:space="preserve"> </w:t>
+      </w:r>
+      <w:r>
+        <w:rPr>
+          <w:sz w:val="40"/>
+          <w:szCs w:val="40"/>
+        </w:rPr>
+        <w:t xml:space="preserve">logfile=import.log </w:t>
+      </w:r>
+      <w:proofErr w:type="spellStart"/>
+      <w:r>
+        <w:rPr>
+          <w:sz w:val="40"/>
+          <w:szCs w:val="40"/>
+        </w:rPr>
+        <w:t>remap_tablespace</w:t>
+      </w:r>
+      <w:proofErr w:type="spellEnd"/>
+      <w:r>
+        <w:rPr>
+          <w:sz w:val="40"/>
+          <w:szCs w:val="40"/>
+        </w:rPr>
+        <w:t>=</w:t>
       </w:r>
       <w:proofErr w:type="gramStart"/>
       <w:r>
@@ -1736,14 +2427,7 @@
           <w:sz w:val="40"/>
           <w:szCs w:val="40"/>
         </w:rPr>
-        <w:t>ROOT</w:t>
-      </w:r>
-      <w:r>
-        <w:rPr>
-          <w:sz w:val="40"/>
-          <w:szCs w:val="40"/>
-        </w:rPr>
-        <w:t>;</w:t>
+        <w:t>EXAMPLE:USERS</w:t>
       </w:r>
       <w:proofErr w:type="gramEnd"/>
     </w:p>
@@ -1754,13 +2438,473 @@
           <w:szCs w:val="40"/>
         </w:rPr>
       </w:pPr>
+      <w:proofErr w:type="spellStart"/>
+      <w:r>
+        <w:rPr>
+          <w:sz w:val="40"/>
+          <w:szCs w:val="40"/>
+        </w:rPr>
+        <w:t>impdp</w:t>
+      </w:r>
+      <w:proofErr w:type="spellEnd"/>
+      <w:r>
+        <w:rPr>
+          <w:sz w:val="40"/>
+          <w:szCs w:val="40"/>
+        </w:rPr>
+        <w:t xml:space="preserve"> system/123@localhost:1521/</w:t>
+      </w:r>
+      <w:proofErr w:type="spellStart"/>
+      <w:r>
+        <w:rPr>
+          <w:sz w:val="40"/>
+          <w:szCs w:val="40"/>
+        </w:rPr>
+        <w:t>orclpdb</w:t>
+      </w:r>
+      <w:proofErr w:type="spellEnd"/>
+      <w:r>
+        <w:rPr>
+          <w:sz w:val="40"/>
+          <w:szCs w:val="40"/>
+        </w:rPr>
+        <w:t xml:space="preserve"> schemas=</w:t>
+      </w:r>
+      <w:proofErr w:type="spellStart"/>
+      <w:r>
+        <w:rPr>
+          <w:sz w:val="40"/>
+          <w:szCs w:val="40"/>
+        </w:rPr>
+        <w:t>sh</w:t>
+      </w:r>
+      <w:proofErr w:type="spellEnd"/>
+      <w:r>
+        <w:rPr>
+          <w:sz w:val="40"/>
+          <w:szCs w:val="40"/>
+        </w:rPr>
+        <w:t xml:space="preserve"> directory=</w:t>
+      </w:r>
+      <w:proofErr w:type="spellStart"/>
+      <w:r>
+        <w:rPr>
+          <w:sz w:val="40"/>
+          <w:szCs w:val="40"/>
+        </w:rPr>
+        <w:t>import_dir</w:t>
+      </w:r>
+      <w:proofErr w:type="spellEnd"/>
+      <w:r>
+        <w:rPr>
+          <w:sz w:val="40"/>
+          <w:szCs w:val="40"/>
+        </w:rPr>
+        <w:t xml:space="preserve"> </w:t>
+      </w:r>
+      <w:proofErr w:type="spellStart"/>
+      <w:r>
+        <w:rPr>
+          <w:sz w:val="40"/>
+          <w:szCs w:val="40"/>
+        </w:rPr>
+        <w:t>dumpfile</w:t>
+      </w:r>
+      <w:proofErr w:type="spellEnd"/>
+      <w:r>
+        <w:rPr>
+          <w:sz w:val="40"/>
+          <w:szCs w:val="40"/>
+        </w:rPr>
+        <w:t>=</w:t>
+      </w:r>
+      <w:proofErr w:type="spellStart"/>
+      <w:r>
+        <w:rPr>
+          <w:sz w:val="40"/>
+          <w:szCs w:val="40"/>
+        </w:rPr>
+        <w:t>EXPORTED_SAMPLE_SCHEMAS.dmp</w:t>
+      </w:r>
+      <w:proofErr w:type="spellEnd"/>
+      <w:r>
+        <w:rPr>
+          <w:sz w:val="40"/>
+          <w:szCs w:val="40"/>
+        </w:rPr>
+        <w:t xml:space="preserve"> logfile=import.log </w:t>
+      </w:r>
+      <w:proofErr w:type="spellStart"/>
+      <w:r>
+        <w:rPr>
+          <w:sz w:val="40"/>
+          <w:szCs w:val="40"/>
+        </w:rPr>
+        <w:t>remap_tablespace</w:t>
+      </w:r>
+      <w:proofErr w:type="spellEnd"/>
+      <w:r>
+        <w:rPr>
+          <w:sz w:val="40"/>
+          <w:szCs w:val="40"/>
+        </w:rPr>
+        <w:t>=</w:t>
+      </w:r>
+      <w:proofErr w:type="gramStart"/>
+      <w:r>
+        <w:rPr>
+          <w:sz w:val="40"/>
+          <w:szCs w:val="40"/>
+        </w:rPr>
+        <w:t>EXAMPLE:USERS</w:t>
+      </w:r>
+      <w:proofErr w:type="gramEnd"/>
+    </w:p>
+    <w:p>
+      <w:pPr>
+        <w:rPr>
+          <w:sz w:val="40"/>
+          <w:szCs w:val="40"/>
+        </w:rPr>
+      </w:pPr>
+      <w:proofErr w:type="spellStart"/>
+      <w:r>
+        <w:rPr>
+          <w:sz w:val="40"/>
+          <w:szCs w:val="40"/>
+        </w:rPr>
+        <w:t>impdp</w:t>
+      </w:r>
+      <w:proofErr w:type="spellEnd"/>
+      <w:r>
+        <w:rPr>
+          <w:sz w:val="40"/>
+          <w:szCs w:val="40"/>
+        </w:rPr>
+        <w:t xml:space="preserve"> system/123@localhost:1521/</w:t>
+      </w:r>
+      <w:proofErr w:type="spellStart"/>
+      <w:r>
+        <w:rPr>
+          <w:sz w:val="40"/>
+          <w:szCs w:val="40"/>
+        </w:rPr>
+        <w:t>orclpdb</w:t>
+      </w:r>
+      <w:proofErr w:type="spellEnd"/>
+      <w:r>
+        <w:rPr>
+          <w:sz w:val="40"/>
+          <w:szCs w:val="40"/>
+        </w:rPr>
+        <w:t xml:space="preserve"> schemas=</w:t>
+      </w:r>
+      <w:proofErr w:type="spellStart"/>
+      <w:r>
+        <w:rPr>
+          <w:sz w:val="40"/>
+          <w:szCs w:val="40"/>
+        </w:rPr>
+        <w:t>oe</w:t>
+      </w:r>
+      <w:proofErr w:type="spellEnd"/>
+      <w:r>
+        <w:rPr>
+          <w:sz w:val="40"/>
+          <w:szCs w:val="40"/>
+        </w:rPr>
+        <w:t xml:space="preserve"> directory=</w:t>
+      </w:r>
+      <w:proofErr w:type="spellStart"/>
+      <w:r>
+        <w:rPr>
+          <w:sz w:val="40"/>
+          <w:szCs w:val="40"/>
+        </w:rPr>
+        <w:t>import_dir</w:t>
+      </w:r>
+      <w:proofErr w:type="spellEnd"/>
+      <w:r>
+        <w:rPr>
+          <w:sz w:val="40"/>
+          <w:szCs w:val="40"/>
+        </w:rPr>
+        <w:t xml:space="preserve"> </w:t>
+      </w:r>
+      <w:proofErr w:type="spellStart"/>
+      <w:r>
+        <w:rPr>
+          <w:sz w:val="40"/>
+          <w:szCs w:val="40"/>
+        </w:rPr>
+        <w:t>dumpfile</w:t>
+      </w:r>
+      <w:proofErr w:type="spellEnd"/>
+      <w:r>
+        <w:rPr>
+          <w:sz w:val="40"/>
+          <w:szCs w:val="40"/>
+        </w:rPr>
+        <w:t>=</w:t>
+      </w:r>
+      <w:proofErr w:type="spellStart"/>
+      <w:r>
+        <w:rPr>
+          <w:sz w:val="40"/>
+          <w:szCs w:val="40"/>
+        </w:rPr>
+        <w:t>EXPORTED_SAMPLE_SCHEMAS.dmp</w:t>
+      </w:r>
+      <w:proofErr w:type="spellEnd"/>
+      <w:r>
+        <w:rPr>
+          <w:sz w:val="40"/>
+          <w:szCs w:val="40"/>
+        </w:rPr>
+        <w:t xml:space="preserve"> logfile=import.log </w:t>
+      </w:r>
+      <w:proofErr w:type="spellStart"/>
+      <w:r>
+        <w:rPr>
+          <w:sz w:val="40"/>
+          <w:szCs w:val="40"/>
+        </w:rPr>
+        <w:t>remap_tablespace</w:t>
+      </w:r>
+      <w:proofErr w:type="spellEnd"/>
+      <w:r>
+        <w:rPr>
+          <w:sz w:val="40"/>
+          <w:szCs w:val="40"/>
+        </w:rPr>
+        <w:t>=</w:t>
+      </w:r>
+      <w:proofErr w:type="gramStart"/>
+      <w:r>
+        <w:rPr>
+          <w:sz w:val="40"/>
+          <w:szCs w:val="40"/>
+        </w:rPr>
+        <w:t>EXAMPLE:USERS</w:t>
+      </w:r>
+      <w:proofErr w:type="gramEnd"/>
+    </w:p>
+    <w:p>
+      <w:pPr>
+        <w:rPr>
+          <w:sz w:val="40"/>
+          <w:szCs w:val="40"/>
+        </w:rPr>
+      </w:pPr>
+      <w:proofErr w:type="spellStart"/>
+      <w:r>
+        <w:rPr>
+          <w:sz w:val="40"/>
+          <w:szCs w:val="40"/>
+        </w:rPr>
+        <w:t>impdp</w:t>
+      </w:r>
+      <w:proofErr w:type="spellEnd"/>
+      <w:r>
+        <w:rPr>
+          <w:sz w:val="40"/>
+          <w:szCs w:val="40"/>
+        </w:rPr>
+        <w:t xml:space="preserve"> system/123@localhost:1521/</w:t>
+      </w:r>
+      <w:proofErr w:type="spellStart"/>
+      <w:r>
+        <w:rPr>
+          <w:sz w:val="40"/>
+          <w:szCs w:val="40"/>
+        </w:rPr>
+        <w:t>orclpdb</w:t>
+      </w:r>
+      <w:proofErr w:type="spellEnd"/>
+      <w:r>
+        <w:rPr>
+          <w:sz w:val="40"/>
+          <w:szCs w:val="40"/>
+        </w:rPr>
+        <w:t xml:space="preserve"> schemas=pm directory=</w:t>
+      </w:r>
+      <w:proofErr w:type="spellStart"/>
+      <w:r>
+        <w:rPr>
+          <w:sz w:val="40"/>
+          <w:szCs w:val="40"/>
+        </w:rPr>
+        <w:t>import_dir</w:t>
+      </w:r>
+      <w:proofErr w:type="spellEnd"/>
+      <w:r>
+        <w:rPr>
+          <w:sz w:val="40"/>
+          <w:szCs w:val="40"/>
+        </w:rPr>
+        <w:t xml:space="preserve"> </w:t>
+      </w:r>
+      <w:proofErr w:type="spellStart"/>
+      <w:r>
+        <w:rPr>
+          <w:sz w:val="40"/>
+          <w:szCs w:val="40"/>
+        </w:rPr>
+        <w:t>dumpfile</w:t>
+      </w:r>
+      <w:proofErr w:type="spellEnd"/>
+      <w:r>
+        <w:rPr>
+          <w:sz w:val="40"/>
+          <w:szCs w:val="40"/>
+        </w:rPr>
+        <w:t>=</w:t>
+      </w:r>
+      <w:proofErr w:type="spellStart"/>
+      <w:r>
+        <w:rPr>
+          <w:sz w:val="40"/>
+          <w:szCs w:val="40"/>
+        </w:rPr>
+        <w:t>EXPORTED_SAMPLE_SCHEMAS.dmp</w:t>
+      </w:r>
+      <w:proofErr w:type="spellEnd"/>
+      <w:r>
+        <w:rPr>
+          <w:sz w:val="40"/>
+          <w:szCs w:val="40"/>
+        </w:rPr>
+        <w:t xml:space="preserve"> logfile=import.log </w:t>
+      </w:r>
+      <w:proofErr w:type="spellStart"/>
+      <w:r>
+        <w:rPr>
+          <w:sz w:val="40"/>
+          <w:szCs w:val="40"/>
+        </w:rPr>
+        <w:t>remap_tablespace</w:t>
+      </w:r>
+      <w:proofErr w:type="spellEnd"/>
+      <w:r>
+        <w:rPr>
+          <w:sz w:val="40"/>
+          <w:szCs w:val="40"/>
+        </w:rPr>
+        <w:t>=</w:t>
+      </w:r>
+      <w:proofErr w:type="gramStart"/>
+      <w:r>
+        <w:rPr>
+          <w:sz w:val="40"/>
+          <w:szCs w:val="40"/>
+        </w:rPr>
+        <w:t>EXAMPLE:USERS</w:t>
+      </w:r>
+      <w:proofErr w:type="gramEnd"/>
+    </w:p>
+    <w:p>
+      <w:pPr>
+        <w:rPr>
+          <w:sz w:val="40"/>
+          <w:szCs w:val="40"/>
+        </w:rPr>
+      </w:pPr>
+      <w:proofErr w:type="spellStart"/>
       <w:r>
         <w:rPr>
           <w:sz w:val="40"/>
           <w:szCs w:val="40"/>
         </w:rPr>
         <w:lastRenderedPageBreak/>
-        <w:t xml:space="preserve">ALTER USER </w:t>
+        <w:t>impdp</w:t>
+      </w:r>
+      <w:proofErr w:type="spellEnd"/>
+      <w:r>
+        <w:rPr>
+          <w:sz w:val="40"/>
+          <w:szCs w:val="40"/>
+        </w:rPr>
+        <w:t xml:space="preserve"> system/123@localhost:1521/</w:t>
+      </w:r>
+      <w:proofErr w:type="spellStart"/>
+      <w:r>
+        <w:rPr>
+          <w:sz w:val="40"/>
+          <w:szCs w:val="40"/>
+        </w:rPr>
+        <w:t>orclpdb</w:t>
+      </w:r>
+      <w:proofErr w:type="spellEnd"/>
+      <w:r>
+        <w:rPr>
+          <w:sz w:val="40"/>
+          <w:szCs w:val="40"/>
+        </w:rPr>
+        <w:t xml:space="preserve"> schemas=ix directory=</w:t>
+      </w:r>
+      <w:proofErr w:type="spellStart"/>
+      <w:r>
+        <w:rPr>
+          <w:sz w:val="40"/>
+          <w:szCs w:val="40"/>
+        </w:rPr>
+        <w:t>import_dir</w:t>
+      </w:r>
+      <w:proofErr w:type="spellEnd"/>
+      <w:r>
+        <w:rPr>
+          <w:sz w:val="40"/>
+          <w:szCs w:val="40"/>
+        </w:rPr>
+        <w:t xml:space="preserve"> </w:t>
+      </w:r>
+      <w:proofErr w:type="spellStart"/>
+      <w:r>
+        <w:rPr>
+          <w:sz w:val="40"/>
+          <w:szCs w:val="40"/>
+        </w:rPr>
+        <w:t>dumpfile</w:t>
+      </w:r>
+      <w:proofErr w:type="spellEnd"/>
+      <w:r>
+        <w:rPr>
+          <w:sz w:val="40"/>
+          <w:szCs w:val="40"/>
+        </w:rPr>
+        <w:t>=</w:t>
+      </w:r>
+      <w:proofErr w:type="spellStart"/>
+      <w:r>
+        <w:rPr>
+          <w:sz w:val="40"/>
+          <w:szCs w:val="40"/>
+        </w:rPr>
+        <w:t>EXPORTED_SAMPLE_SCHEMAS.dmp</w:t>
+      </w:r>
+      <w:proofErr w:type="spellEnd"/>
+      <w:r>
+        <w:rPr>
+          <w:sz w:val="40"/>
+          <w:szCs w:val="40"/>
+        </w:rPr>
+        <w:t xml:space="preserve"> logfile=import.log </w:t>
+      </w:r>
+      <w:proofErr w:type="spellStart"/>
+      <w:r>
+        <w:rPr>
+          <w:sz w:val="40"/>
+          <w:szCs w:val="40"/>
+        </w:rPr>
+        <w:t>remap_tablespace</w:t>
+      </w:r>
+      <w:proofErr w:type="spellEnd"/>
+      <w:r>
+        <w:rPr>
+          <w:sz w:val="40"/>
+          <w:szCs w:val="40"/>
+        </w:rPr>
+        <w:t>=</w:t>
       </w:r>
       <w:proofErr w:type="gramStart"/>
       <w:r>
@@ -1768,158 +2912,181 @@
           <w:sz w:val="40"/>
           <w:szCs w:val="40"/>
         </w:rPr>
-        <w:t>sys</w:t>
+        <w:t>EXAMPLE:USERS</w:t>
       </w:r>
       <w:proofErr w:type="gramEnd"/>
-      <w:r>
-        <w:rPr>
-          <w:sz w:val="40"/>
-          <w:szCs w:val="40"/>
-        </w:rPr>
-        <w:t xml:space="preserve"> IDENTIFIED BY </w:t>
-      </w:r>
-      <w:proofErr w:type="spellStart"/>
-      <w:r>
-        <w:rPr>
-          <w:sz w:val="40"/>
-          <w:szCs w:val="40"/>
-        </w:rPr>
-        <w:t>your_new_</w:t>
-      </w:r>
-      <w:proofErr w:type="gramStart"/>
-      <w:r>
-        <w:rPr>
-          <w:sz w:val="40"/>
-          <w:szCs w:val="40"/>
-        </w:rPr>
-        <w:t>password</w:t>
-      </w:r>
-      <w:proofErr w:type="spellEnd"/>
-      <w:r>
-        <w:rPr>
-          <w:sz w:val="40"/>
-          <w:szCs w:val="40"/>
-        </w:rPr>
-        <w:t>;</w:t>
-      </w:r>
-      <w:proofErr w:type="gramEnd"/>
-    </w:p>
-    <w:p>
-      <w:pPr>
-        <w:rPr>
-          <w:sz w:val="40"/>
-          <w:szCs w:val="40"/>
-        </w:rPr>
-      </w:pPr>
-      <w:r>
-        <w:rPr>
-          <w:sz w:val="40"/>
-          <w:szCs w:val="40"/>
-        </w:rPr>
-        <w:t xml:space="preserve">ALTER USER system IDENTIFIED BY </w:t>
-      </w:r>
-      <w:proofErr w:type="spellStart"/>
-      <w:r>
-        <w:rPr>
-          <w:sz w:val="40"/>
-          <w:szCs w:val="40"/>
-        </w:rPr>
-        <w:t>your_new_</w:t>
-      </w:r>
-      <w:proofErr w:type="gramStart"/>
-      <w:r>
-        <w:rPr>
-          <w:sz w:val="40"/>
-          <w:szCs w:val="40"/>
-        </w:rPr>
-        <w:t>password</w:t>
-      </w:r>
-      <w:proofErr w:type="spellEnd"/>
-      <w:r>
-        <w:rPr>
-          <w:sz w:val="40"/>
-          <w:szCs w:val="40"/>
-        </w:rPr>
-        <w:t>;</w:t>
-      </w:r>
-      <w:proofErr w:type="gramEnd"/>
-      <w:r>
-        <w:rPr>
-          <w:sz w:val="40"/>
-          <w:szCs w:val="40"/>
-        </w:rPr>
-        <w:t xml:space="preserve"> </w:t>
-      </w:r>
-    </w:p>
-    <w:p>
-      <w:pPr>
-        <w:rPr>
-          <w:sz w:val="40"/>
-          <w:szCs w:val="40"/>
-        </w:rPr>
-      </w:pPr>
-      <w:r>
-        <w:rPr>
-          <w:sz w:val="40"/>
-          <w:szCs w:val="40"/>
-        </w:rPr>
-        <w:t xml:space="preserve">When </w:t>
-      </w:r>
-      <w:proofErr w:type="gramStart"/>
-      <w:r>
-        <w:rPr>
-          <w:sz w:val="40"/>
-          <w:szCs w:val="40"/>
-        </w:rPr>
-        <w:t>create</w:t>
-      </w:r>
-      <w:proofErr w:type="gramEnd"/>
-      <w:r>
-        <w:rPr>
-          <w:sz w:val="40"/>
-          <w:szCs w:val="40"/>
-        </w:rPr>
-        <w:t xml:space="preserve"> </w:t>
-      </w:r>
-      <w:proofErr w:type="gramStart"/>
-      <w:r>
-        <w:rPr>
-          <w:sz w:val="40"/>
-          <w:szCs w:val="40"/>
-        </w:rPr>
-        <w:t>connection</w:t>
-      </w:r>
-      <w:proofErr w:type="gramEnd"/>
-      <w:r>
-        <w:rPr>
-          <w:sz w:val="40"/>
-          <w:szCs w:val="40"/>
-        </w:rPr>
-        <w:t xml:space="preserve"> by sys user, set Role = SYSDBA, not default</w:t>
-      </w:r>
-    </w:p>
-    <w:p>
-      <w:pPr>
-        <w:rPr>
-          <w:sz w:val="40"/>
-          <w:szCs w:val="40"/>
-        </w:rPr>
-      </w:pPr>
-      <w:r>
-        <w:rPr>
-          <w:sz w:val="40"/>
-          <w:szCs w:val="40"/>
-        </w:rPr>
-        <w:t xml:space="preserve">26. Option 2: Install Sample Schemas in Oracle Database </w:t>
-      </w:r>
-    </w:p>
-    <w:p>
-      <w:pPr>
-        <w:rPr>
-          <w:sz w:val="40"/>
-          <w:szCs w:val="40"/>
-        </w:rPr>
-      </w:pPr>
+    </w:p>
+    <w:p>
+      <w:pPr>
+        <w:rPr>
+          <w:sz w:val="40"/>
+          <w:szCs w:val="40"/>
+        </w:rPr>
+      </w:pPr>
+      <w:bookmarkStart w:id="0" w:name="_GoBack"/>
+      <w:bookmarkEnd w:id="0"/>
+      <w:r>
+        <w:rPr>
+          <w:sz w:val="40"/>
+          <w:szCs w:val="40"/>
+        </w:rPr>
+        <w:t>-</w:t>
+      </w:r>
+      <w:proofErr w:type="spellStart"/>
+      <w:r>
+        <w:rPr>
+          <w:sz w:val="40"/>
+          <w:szCs w:val="40"/>
+        </w:rPr>
+        <w:t>Trong</w:t>
+      </w:r>
+      <w:proofErr w:type="spellEnd"/>
+      <w:r>
+        <w:rPr>
+          <w:sz w:val="40"/>
+          <w:szCs w:val="40"/>
+        </w:rPr>
+        <w:t xml:space="preserve"> SQLPLUS:</w:t>
+      </w:r>
+    </w:p>
+    <w:p>
+      <w:pPr>
+        <w:rPr>
+          <w:sz w:val="40"/>
+          <w:szCs w:val="40"/>
+        </w:rPr>
+      </w:pPr>
+      <w:r>
+        <w:rPr>
+          <w:sz w:val="40"/>
+          <w:szCs w:val="40"/>
+        </w:rPr>
+        <w:t xml:space="preserve">alter user </w:t>
+      </w:r>
+      <w:proofErr w:type="spellStart"/>
+      <w:r>
+        <w:rPr>
+          <w:sz w:val="40"/>
+          <w:szCs w:val="40"/>
+        </w:rPr>
+        <w:t>hr</w:t>
+      </w:r>
+      <w:proofErr w:type="spellEnd"/>
+      <w:r>
+        <w:rPr>
+          <w:sz w:val="40"/>
+          <w:szCs w:val="40"/>
+        </w:rPr>
+        <w:t xml:space="preserve"> identified by </w:t>
+      </w:r>
+      <w:proofErr w:type="spellStart"/>
+      <w:r>
+        <w:rPr>
+          <w:sz w:val="40"/>
+          <w:szCs w:val="40"/>
+        </w:rPr>
+        <w:t>hr</w:t>
+      </w:r>
+      <w:proofErr w:type="spellEnd"/>
+      <w:r>
+        <w:rPr>
+          <w:sz w:val="40"/>
+          <w:szCs w:val="40"/>
+        </w:rPr>
+        <w:t xml:space="preserve"> account unlock;</w:t>
+      </w:r>
+    </w:p>
+    <w:p>
+      <w:pPr>
+        <w:rPr>
+          <w:sz w:val="40"/>
+          <w:szCs w:val="40"/>
+        </w:rPr>
+      </w:pPr>
+      <w:r>
+        <w:rPr>
+          <w:sz w:val="40"/>
+          <w:szCs w:val="40"/>
+        </w:rPr>
+        <w:t xml:space="preserve">alter user </w:t>
+      </w:r>
+      <w:proofErr w:type="spellStart"/>
+      <w:r>
+        <w:rPr>
+          <w:sz w:val="40"/>
+          <w:szCs w:val="40"/>
+        </w:rPr>
+        <w:t>sh</w:t>
+      </w:r>
+      <w:proofErr w:type="spellEnd"/>
+      <w:r>
+        <w:rPr>
+          <w:sz w:val="40"/>
+          <w:szCs w:val="40"/>
+        </w:rPr>
+        <w:t xml:space="preserve"> identified by 123 account unlock;</w:t>
+      </w:r>
+    </w:p>
+    <w:p>
+      <w:pPr>
+        <w:rPr>
+          <w:sz w:val="40"/>
+          <w:szCs w:val="40"/>
+        </w:rPr>
+      </w:pPr>
+      <w:r>
+        <w:rPr>
+          <w:sz w:val="40"/>
+          <w:szCs w:val="40"/>
+        </w:rPr>
+        <w:t xml:space="preserve">alter user </w:t>
+      </w:r>
+      <w:proofErr w:type="spellStart"/>
+      <w:r>
+        <w:rPr>
+          <w:sz w:val="40"/>
+          <w:szCs w:val="40"/>
+        </w:rPr>
+        <w:t>oe</w:t>
+      </w:r>
+      <w:proofErr w:type="spellEnd"/>
+      <w:r>
+        <w:rPr>
+          <w:sz w:val="40"/>
+          <w:szCs w:val="40"/>
+        </w:rPr>
+        <w:t xml:space="preserve"> identified by 123 account unlock;</w:t>
+      </w:r>
+    </w:p>
+    <w:p>
+      <w:pPr>
+        <w:rPr>
+          <w:sz w:val="40"/>
+          <w:szCs w:val="40"/>
+        </w:rPr>
+      </w:pPr>
+      <w:r>
+        <w:rPr>
+          <w:sz w:val="40"/>
+          <w:szCs w:val="40"/>
+        </w:rPr>
+        <w:t>alter user pm identified by 123 account unlock;</w:t>
+      </w:r>
+    </w:p>
+    <w:p>
+      <w:pPr>
+        <w:rPr>
+          <w:sz w:val="40"/>
+          <w:szCs w:val="40"/>
+        </w:rPr>
+      </w:pPr>
+      <w:r>
+        <w:rPr>
+          <w:sz w:val="40"/>
+          <w:szCs w:val="40"/>
+        </w:rPr>
+        <w:t>alter user ix identified by 123 account unlock;</w:t>
+      </w:r>
     </w:p>
     <w:p>
       <w:pPr>
@@ -1992,16 +3159,10 @@
     </w:p>
     <w:p>
       <w:pPr>
-        <w:rPr>
-          <w:sz w:val="40"/>
-          <w:szCs w:val="40"/>
-        </w:rPr>
-      </w:pPr>
-      <w:r>
-        <w:rPr>
-          <w:sz w:val="40"/>
-          <w:szCs w:val="40"/>
-        </w:rPr>
+        <w:pStyle w:val="Heading1"/>
+      </w:pPr>
+      <w:r>
+        <w:lastRenderedPageBreak/>
         <w:t>30. SQL Statements used in this course</w:t>
       </w:r>
     </w:p>
@@ -2012,6 +3173,46 @@
           <w:szCs w:val="40"/>
         </w:rPr>
       </w:pPr>
+      <w:r>
+        <w:rPr>
+          <w:noProof/>
+        </w:rPr>
+        <w:drawing>
+          <wp:inline distT="0" distB="0" distL="0" distR="0" wp14:anchorId="40E8F98F" wp14:editId="44BAC960">
+            <wp:extent cx="5457143" cy="3142857"/>
+            <wp:effectExtent l="0" t="0" r="0" b="635"/>
+            <wp:docPr id="1" name="Picture 1"/>
+            <wp:cNvGraphicFramePr>
+              <a:graphicFrameLocks xmlns:a="http://schemas.openxmlformats.org/drawingml/2006/main" noChangeAspect="1"/>
+            </wp:cNvGraphicFramePr>
+            <a:graphic xmlns:a="http://schemas.openxmlformats.org/drawingml/2006/main">
+              <a:graphicData uri="http://schemas.openxmlformats.org/drawingml/2006/picture">
+                <pic:pic xmlns:pic="http://schemas.openxmlformats.org/drawingml/2006/picture">
+                  <pic:nvPicPr>
+                    <pic:cNvPr id="1" name=""/>
+                    <pic:cNvPicPr/>
+                  </pic:nvPicPr>
+                  <pic:blipFill>
+                    <a:blip r:embed="rId6"/>
+                    <a:stretch>
+                      <a:fillRect/>
+                    </a:stretch>
+                  </pic:blipFill>
+                  <pic:spPr>
+                    <a:xfrm>
+                      <a:off x="0" y="0"/>
+                      <a:ext cx="5457143" cy="3142857"/>
+                    </a:xfrm>
+                    <a:prstGeom prst="rect">
+                      <a:avLst/>
+                    </a:prstGeom>
+                  </pic:spPr>
+                </pic:pic>
+              </a:graphicData>
+            </a:graphic>
+          </wp:inline>
+        </w:drawing>
+      </w:r>
     </w:p>
     <w:p>
       <w:pPr>
@@ -2055,7 +3256,7 @@
 </file>
 
 <file path=word/styles.xml><?xml version="1.0" encoding="utf-8"?>
-<w:styles xmlns:mc="http://schemas.openxmlformats.org/markup-compatibility/2006" xmlns:r="http://schemas.openxmlformats.org/officeDocument/2006/relationships" xmlns:w="http://schemas.openxmlformats.org/wordprocessingml/2006/main" xmlns:w14="http://schemas.microsoft.com/office/word/2010/wordml" xmlns:w15="http://schemas.microsoft.com/office/word/2012/wordml" xmlns:w16cex="http://schemas.microsoft.com/office/word/2018/wordml/cex" xmlns:w16cid="http://schemas.microsoft.com/office/word/2016/wordml/cid" xmlns:w16="http://schemas.microsoft.com/office/word/2018/wordml" xmlns:w16du="http://schemas.microsoft.com/office/word/2023/wordml/word16du" xmlns:w16sdtdh="http://schemas.microsoft.com/office/word/2020/wordml/sdtdatahash" xmlns:w16sdtfl="http://schemas.microsoft.com/office/word/2024/wordml/sdtformatlock" xmlns:w16se="http://schemas.microsoft.com/office/word/2015/wordml/symex" mc:Ignorable="w14 w15 w16se w16cid w16 w16cex w16sdtdh w16sdtfl w16du">
+<w:styles xmlns:mc="http://schemas.openxmlformats.org/markup-compatibility/2006" xmlns:r="http://schemas.openxmlformats.org/officeDocument/2006/relationships" xmlns:w="http://schemas.openxmlformats.org/wordprocessingml/2006/main" xmlns:w14="http://schemas.microsoft.com/office/word/2010/wordml" xmlns:w15="http://schemas.microsoft.com/office/word/2012/wordml" xmlns:w16se="http://schemas.microsoft.com/office/word/2015/wordml/symex" mc:Ignorable="w14 w15 w16se">
   <w:docDefaults>
     <w:rPrDefault>
       <w:rPr>
@@ -2073,7 +3274,7 @@
       </w:pPr>
     </w:pPrDefault>
   </w:docDefaults>
-  <w:latentStyles w:defLockedState="0" w:defUIPriority="99" w:defSemiHidden="0" w:defUnhideWhenUsed="0" w:defQFormat="0" w:count="376">
+  <w:latentStyles w:defLockedState="0" w:defUIPriority="99" w:defSemiHidden="0" w:defUnhideWhenUsed="0" w:defQFormat="0" w:count="371">
     <w:lsdException w:name="Normal" w:uiPriority="0" w:qFormat="1"/>
     <w:lsdException w:name="heading 1" w:uiPriority="9" w:qFormat="1"/>
     <w:lsdException w:name="heading 2" w:semiHidden="1" w:uiPriority="9" w:unhideWhenUsed="1" w:qFormat="1"/>
@@ -2445,11 +3646,6 @@
     <w:lsdException w:name="List Table 5 Dark Accent 6" w:uiPriority="50"/>
     <w:lsdException w:name="List Table 6 Colorful Accent 6" w:uiPriority="51"/>
     <w:lsdException w:name="List Table 7 Colorful Accent 6" w:uiPriority="52"/>
-    <w:lsdException w:name="Mention" w:semiHidden="1" w:unhideWhenUsed="1"/>
-    <w:lsdException w:name="Smart Hyperlink" w:semiHidden="1" w:unhideWhenUsed="1"/>
-    <w:lsdException w:name="Hashtag" w:semiHidden="1" w:unhideWhenUsed="1"/>
-    <w:lsdException w:name="Unresolved Mention" w:semiHidden="1" w:unhideWhenUsed="1"/>
-    <w:lsdException w:name="Smart Link" w:semiHidden="1" w:unhideWhenUsed="1"/>
   </w:latentStyles>
   <w:style w:type="paragraph" w:default="1" w:styleId="Normal">
     <w:name w:val="Normal"/>
@@ -2658,6 +3854,7 @@
   <w:style w:type="character" w:default="1" w:styleId="DefaultParagraphFont">
     <w:name w:val="Default Paragraph Font"/>
     <w:uiPriority w:val="1"/>
+    <w:semiHidden/>
     <w:unhideWhenUsed/>
   </w:style>
   <w:style w:type="table" w:default="1" w:styleId="TableNormal">
